--- a/Schedule.docx
+++ b/Schedule.docx
@@ -29,6 +29,2347 @@
           <w:color w:val="FF0000"/>
         </w:rPr>
         <w:t>Nikdy neodkomentovat v installers.configu NielsenExport !!</w:t>
+      </w:r>
+    </w:p>
+    <w:p>
+      <w:pPr>
+        <w:pStyle w:val="Nadpis1"/>
+        <w:spacing w:before="120"/>
+        <w:contextualSpacing/>
+        <w15:collapsed/>
+      </w:pPr>
+      <w:r>
+        <w:t>Poznamky</w:t>
+      </w:r>
+    </w:p>
+    <w:p>
+      <w:pPr>
+        <w:autoSpaceDE w:val="0"/>
+        <w:autoSpaceDN w:val="0"/>
+        <w:adjustRightInd w:val="0"/>
+        <w:spacing w:before="0" w:line="240" w:lineRule="auto"/>
+        <w:jc w:val="left"/>
+        <w:rPr>
+          <w:rFonts w:ascii="Consolas" w:hAnsi="Consolas" w:cs="Consolas"/>
+          <w:color w:val="000000"/>
+          <w:sz w:val="19"/>
+          <w:szCs w:val="19"/>
+        </w:rPr>
+      </w:pPr>
+      <w:r>
+        <w:rPr>
+          <w:rFonts w:ascii="Consolas" w:hAnsi="Consolas" w:cs="Consolas"/>
+          <w:color w:val="000000"/>
+          <w:sz w:val="19"/>
+          <w:szCs w:val="19"/>
+        </w:rPr>
+        <w:t xml:space="preserve">            </w:t>
+      </w:r>
+      <w:bookmarkStart w:id="0" w:name="OLE_LINK16"/>
+      <w:bookmarkStart w:id="1" w:name="OLE_LINK17"/>
+      <w:r>
+        <w:rPr>
+          <w:rFonts w:ascii="Consolas" w:hAnsi="Consolas" w:cs="Consolas"/>
+          <w:color w:val="000000"/>
+          <w:sz w:val="19"/>
+          <w:szCs w:val="19"/>
+        </w:rPr>
+        <w:t>Container.Current.Install(</w:t>
+      </w:r>
+      <w:r>
+        <w:rPr>
+          <w:rFonts w:ascii="Consolas" w:hAnsi="Consolas" w:cs="Consolas"/>
+          <w:color w:val="0000FF"/>
+          <w:sz w:val="19"/>
+          <w:szCs w:val="19"/>
+        </w:rPr>
+        <w:t>new</w:t>
+      </w:r>
+      <w:r>
+        <w:rPr>
+          <w:rFonts w:ascii="Consolas" w:hAnsi="Consolas" w:cs="Consolas"/>
+          <w:color w:val="000000"/>
+          <w:sz w:val="19"/>
+          <w:szCs w:val="19"/>
+        </w:rPr>
+        <w:t xml:space="preserve"> MediaDataDaoSourceInstaller());</w:t>
+      </w:r>
+    </w:p>
+    <w:bookmarkEnd w:id="0"/>
+    <w:bookmarkEnd w:id="1"/>
+    <w:p>
+      <w:pPr>
+        <w:autoSpaceDE w:val="0"/>
+        <w:autoSpaceDN w:val="0"/>
+        <w:adjustRightInd w:val="0"/>
+        <w:spacing w:before="0" w:line="240" w:lineRule="auto"/>
+        <w:jc w:val="left"/>
+        <w:rPr>
+          <w:rFonts w:ascii="Consolas" w:hAnsi="Consolas" w:cs="Consolas"/>
+          <w:color w:val="000000"/>
+          <w:sz w:val="19"/>
+          <w:szCs w:val="19"/>
+        </w:rPr>
+      </w:pPr>
+      <w:r>
+        <w:rPr>
+          <w:rFonts w:ascii="Consolas" w:hAnsi="Consolas" w:cs="Consolas"/>
+          <w:color w:val="000000"/>
+          <w:sz w:val="19"/>
+          <w:szCs w:val="19"/>
+        </w:rPr>
+        <w:t xml:space="preserve">            </w:t>
+      </w:r>
+      <w:r>
+        <w:rPr>
+          <w:rFonts w:ascii="Consolas" w:hAnsi="Consolas" w:cs="Consolas"/>
+          <w:color w:val="0000FF"/>
+          <w:sz w:val="19"/>
+          <w:szCs w:val="19"/>
+        </w:rPr>
+        <w:t>var</w:t>
+      </w:r>
+      <w:r>
+        <w:rPr>
+          <w:rFonts w:ascii="Consolas" w:hAnsi="Consolas" w:cs="Consolas"/>
+          <w:color w:val="000000"/>
+          <w:sz w:val="19"/>
+          <w:szCs w:val="19"/>
+        </w:rPr>
+        <w:t xml:space="preserve"> test3 = Container.Current.Resolve&lt;IMediaDataDaoSource&gt;();</w:t>
+      </w:r>
+    </w:p>
+    <w:p>
+      <w:pPr>
+        <w:autoSpaceDE w:val="0"/>
+        <w:autoSpaceDN w:val="0"/>
+        <w:adjustRightInd w:val="0"/>
+        <w:spacing w:before="0" w:line="240" w:lineRule="auto"/>
+        <w:jc w:val="left"/>
+        <w:rPr>
+          <w:rFonts w:ascii="Consolas" w:hAnsi="Consolas" w:cs="Consolas"/>
+          <w:color w:val="000000"/>
+          <w:sz w:val="19"/>
+          <w:szCs w:val="19"/>
+        </w:rPr>
+      </w:pPr>
+      <w:r>
+        <w:rPr>
+          <w:rFonts w:ascii="Consolas" w:hAnsi="Consolas" w:cs="Consolas"/>
+          <w:color w:val="000000"/>
+          <w:sz w:val="19"/>
+          <w:szCs w:val="19"/>
+        </w:rPr>
+        <w:t xml:space="preserve">            Container.Current.Install(</w:t>
+      </w:r>
+      <w:r>
+        <w:rPr>
+          <w:rFonts w:ascii="Consolas" w:hAnsi="Consolas" w:cs="Consolas"/>
+          <w:color w:val="0000FF"/>
+          <w:sz w:val="19"/>
+          <w:szCs w:val="19"/>
+        </w:rPr>
+        <w:t>new</w:t>
+      </w:r>
+      <w:r>
+        <w:rPr>
+          <w:rFonts w:ascii="Consolas" w:hAnsi="Consolas" w:cs="Consolas"/>
+          <w:color w:val="000000"/>
+          <w:sz w:val="19"/>
+          <w:szCs w:val="19"/>
+        </w:rPr>
+        <w:t xml:space="preserve"> TvStorageDaoSourceInstaller());</w:t>
+      </w:r>
+    </w:p>
+    <w:p>
+      <w:pPr>
+        <w:autoSpaceDE w:val="0"/>
+        <w:autoSpaceDN w:val="0"/>
+        <w:adjustRightInd w:val="0"/>
+        <w:spacing w:before="0" w:line="240" w:lineRule="auto"/>
+        <w:jc w:val="left"/>
+        <w:rPr>
+          <w:rFonts w:ascii="Consolas" w:hAnsi="Consolas" w:cs="Consolas"/>
+          <w:color w:val="000000"/>
+          <w:sz w:val="19"/>
+          <w:szCs w:val="19"/>
+        </w:rPr>
+      </w:pPr>
+      <w:r>
+        <w:rPr>
+          <w:rFonts w:ascii="Consolas" w:hAnsi="Consolas" w:cs="Consolas"/>
+          <w:color w:val="000000"/>
+          <w:sz w:val="19"/>
+          <w:szCs w:val="19"/>
+        </w:rPr>
+        <w:t xml:space="preserve">            </w:t>
+      </w:r>
+      <w:r>
+        <w:rPr>
+          <w:rFonts w:ascii="Consolas" w:hAnsi="Consolas" w:cs="Consolas"/>
+          <w:color w:val="0000FF"/>
+          <w:sz w:val="19"/>
+          <w:szCs w:val="19"/>
+        </w:rPr>
+        <w:t>var</w:t>
+      </w:r>
+      <w:r>
+        <w:rPr>
+          <w:rFonts w:ascii="Consolas" w:hAnsi="Consolas" w:cs="Consolas"/>
+          <w:color w:val="000000"/>
+          <w:sz w:val="19"/>
+          <w:szCs w:val="19"/>
+        </w:rPr>
+        <w:t xml:space="preserve"> test1 = Container.Current.Resolve&lt;ITvStorageDaoSource&gt;();</w:t>
+      </w:r>
+    </w:p>
+    <w:p>
+      <w:pPr>
+        <w:autoSpaceDE w:val="0"/>
+        <w:autoSpaceDN w:val="0"/>
+        <w:adjustRightInd w:val="0"/>
+        <w:spacing w:before="0" w:line="240" w:lineRule="auto"/>
+        <w:jc w:val="left"/>
+        <w:rPr>
+          <w:rFonts w:ascii="Consolas" w:hAnsi="Consolas" w:cs="Consolas"/>
+          <w:color w:val="000000"/>
+          <w:sz w:val="19"/>
+          <w:szCs w:val="19"/>
+        </w:rPr>
+      </w:pPr>
+      <w:bookmarkStart w:id="2" w:name="OLE_LINK1"/>
+      <w:bookmarkStart w:id="3" w:name="OLE_LINK2"/>
+      <w:r>
+        <w:rPr>
+          <w:rFonts w:ascii="Consolas" w:hAnsi="Consolas" w:cs="Consolas"/>
+          <w:color w:val="000000"/>
+          <w:sz w:val="19"/>
+          <w:szCs w:val="19"/>
+        </w:rPr>
+        <w:t xml:space="preserve">            Container.Current.Install(</w:t>
+      </w:r>
+      <w:r>
+        <w:rPr>
+          <w:rFonts w:ascii="Consolas" w:hAnsi="Consolas" w:cs="Consolas"/>
+          <w:color w:val="0000FF"/>
+          <w:sz w:val="19"/>
+          <w:szCs w:val="19"/>
+        </w:rPr>
+        <w:t>new</w:t>
+      </w:r>
+      <w:r>
+        <w:rPr>
+          <w:rFonts w:ascii="Consolas" w:hAnsi="Consolas" w:cs="Consolas"/>
+          <w:color w:val="000000"/>
+          <w:sz w:val="19"/>
+          <w:szCs w:val="19"/>
+        </w:rPr>
+        <w:t xml:space="preserve"> PoolingDaoSourceInstaller());</w:t>
+      </w:r>
+    </w:p>
+    <w:p>
+      <w:pPr>
+        <w:autoSpaceDE w:val="0"/>
+        <w:autoSpaceDN w:val="0"/>
+        <w:adjustRightInd w:val="0"/>
+        <w:spacing w:before="0" w:line="240" w:lineRule="auto"/>
+        <w:jc w:val="left"/>
+        <w:rPr>
+          <w:rFonts w:ascii="Consolas" w:hAnsi="Consolas" w:cs="Consolas"/>
+          <w:color w:val="000000"/>
+          <w:sz w:val="19"/>
+          <w:szCs w:val="19"/>
+        </w:rPr>
+      </w:pPr>
+      <w:r>
+        <w:rPr>
+          <w:rFonts w:ascii="Consolas" w:hAnsi="Consolas" w:cs="Consolas"/>
+          <w:color w:val="000000"/>
+          <w:sz w:val="19"/>
+          <w:szCs w:val="19"/>
+        </w:rPr>
+        <w:t xml:space="preserve">            </w:t>
+      </w:r>
+      <w:r>
+        <w:rPr>
+          <w:rFonts w:ascii="Consolas" w:hAnsi="Consolas" w:cs="Consolas"/>
+          <w:color w:val="0000FF"/>
+          <w:sz w:val="19"/>
+          <w:szCs w:val="19"/>
+        </w:rPr>
+        <w:t>var</w:t>
+      </w:r>
+      <w:r>
+        <w:rPr>
+          <w:rFonts w:ascii="Consolas" w:hAnsi="Consolas" w:cs="Consolas"/>
+          <w:color w:val="000000"/>
+          <w:sz w:val="19"/>
+          <w:szCs w:val="19"/>
+        </w:rPr>
+        <w:t xml:space="preserve"> test = Container.Current.Resolve&lt;IPoolingDaoSource&gt;();</w:t>
+      </w:r>
+    </w:p>
+    <w:bookmarkEnd w:id="2"/>
+    <w:bookmarkEnd w:id="3"/>
+    <w:p>
+      <w:pPr>
+        <w:autoSpaceDE w:val="0"/>
+        <w:autoSpaceDN w:val="0"/>
+        <w:adjustRightInd w:val="0"/>
+        <w:spacing w:before="0" w:line="240" w:lineRule="auto"/>
+        <w:jc w:val="left"/>
+        <w:rPr>
+          <w:rFonts w:ascii="Consolas" w:hAnsi="Consolas" w:cs="Consolas"/>
+          <w:color w:val="000000"/>
+          <w:sz w:val="19"/>
+          <w:szCs w:val="19"/>
+        </w:rPr>
+      </w:pPr>
+      <w:r>
+        <w:rPr>
+          <w:rFonts w:ascii="Consolas" w:hAnsi="Consolas" w:cs="Consolas"/>
+          <w:color w:val="000000"/>
+          <w:sz w:val="19"/>
+          <w:szCs w:val="19"/>
+        </w:rPr>
+        <w:t xml:space="preserve">            </w:t>
+      </w:r>
+      <w:bookmarkStart w:id="4" w:name="OLE_LINK12"/>
+      <w:bookmarkStart w:id="5" w:name="OLE_LINK13"/>
+      <w:bookmarkStart w:id="6" w:name="OLE_LINK14"/>
+      <w:bookmarkStart w:id="7" w:name="OLE_LINK15"/>
+      <w:r>
+        <w:rPr>
+          <w:rFonts w:ascii="Consolas" w:hAnsi="Consolas" w:cs="Consolas"/>
+          <w:color w:val="000000"/>
+          <w:sz w:val="19"/>
+          <w:szCs w:val="19"/>
+        </w:rPr>
+        <w:t>Container.Current.Install(</w:t>
+      </w:r>
+      <w:r>
+        <w:rPr>
+          <w:rFonts w:ascii="Consolas" w:hAnsi="Consolas" w:cs="Consolas"/>
+          <w:color w:val="0000FF"/>
+          <w:sz w:val="19"/>
+          <w:szCs w:val="19"/>
+        </w:rPr>
+        <w:t>new</w:t>
+      </w:r>
+      <w:r>
+        <w:rPr>
+          <w:rFonts w:ascii="Consolas" w:hAnsi="Consolas" w:cs="Consolas"/>
+          <w:color w:val="000000"/>
+          <w:sz w:val="19"/>
+          <w:szCs w:val="19"/>
+        </w:rPr>
+        <w:t xml:space="preserve"> MediaDataExportDaoSourceInstaller());</w:t>
+      </w:r>
+    </w:p>
+    <w:p>
+      <w:pPr>
+        <w:autoSpaceDE w:val="0"/>
+        <w:autoSpaceDN w:val="0"/>
+        <w:adjustRightInd w:val="0"/>
+        <w:spacing w:before="0" w:line="240" w:lineRule="auto"/>
+        <w:jc w:val="left"/>
+        <w:rPr>
+          <w:rFonts w:ascii="Consolas" w:hAnsi="Consolas" w:cs="Consolas"/>
+          <w:color w:val="000000"/>
+          <w:sz w:val="19"/>
+          <w:szCs w:val="19"/>
+        </w:rPr>
+      </w:pPr>
+      <w:r>
+        <w:rPr>
+          <w:rFonts w:ascii="Consolas" w:hAnsi="Consolas" w:cs="Consolas"/>
+          <w:color w:val="000000"/>
+          <w:sz w:val="19"/>
+          <w:szCs w:val="19"/>
+        </w:rPr>
+        <w:t xml:space="preserve">            </w:t>
+      </w:r>
+      <w:r>
+        <w:rPr>
+          <w:rFonts w:ascii="Consolas" w:hAnsi="Consolas" w:cs="Consolas"/>
+          <w:color w:val="0000FF"/>
+          <w:sz w:val="19"/>
+          <w:szCs w:val="19"/>
+        </w:rPr>
+        <w:t>var</w:t>
+      </w:r>
+      <w:r>
+        <w:rPr>
+          <w:rFonts w:ascii="Consolas" w:hAnsi="Consolas" w:cs="Consolas"/>
+          <w:color w:val="000000"/>
+          <w:sz w:val="19"/>
+          <w:szCs w:val="19"/>
+        </w:rPr>
+        <w:t xml:space="preserve"> test2 = Container.Current.Resolve&lt;IDaoSource&gt;(MediaDataExportDaoSourceInstaller.DaoSourceKey);</w:t>
+      </w:r>
+    </w:p>
+    <w:p>
+      <w:pPr>
+        <w:autoSpaceDE w:val="0"/>
+        <w:autoSpaceDN w:val="0"/>
+        <w:adjustRightInd w:val="0"/>
+        <w:spacing w:before="0" w:line="240" w:lineRule="auto"/>
+        <w:jc w:val="left"/>
+        <w:rPr>
+          <w:rFonts w:ascii="Consolas" w:hAnsi="Consolas" w:cs="Consolas"/>
+          <w:color w:val="000000"/>
+          <w:sz w:val="19"/>
+          <w:szCs w:val="19"/>
+        </w:rPr>
+      </w:pPr>
+      <w:r>
+        <w:rPr>
+          <w:rFonts w:ascii="Consolas" w:hAnsi="Consolas" w:cs="Consolas"/>
+          <w:color w:val="000000"/>
+          <w:sz w:val="19"/>
+          <w:szCs w:val="19"/>
+        </w:rPr>
+        <w:t xml:space="preserve">            </w:t>
+      </w:r>
+      <w:r>
+        <w:rPr>
+          <w:rFonts w:ascii="Consolas" w:hAnsi="Consolas" w:cs="Consolas"/>
+          <w:color w:val="0000FF"/>
+          <w:sz w:val="19"/>
+          <w:szCs w:val="19"/>
+        </w:rPr>
+        <w:t>var</w:t>
+      </w:r>
+      <w:r>
+        <w:rPr>
+          <w:rFonts w:ascii="Consolas" w:hAnsi="Consolas" w:cs="Consolas"/>
+          <w:color w:val="000000"/>
+          <w:sz w:val="19"/>
+          <w:szCs w:val="19"/>
+        </w:rPr>
+        <w:t xml:space="preserve"> dao = test2.GetDaoByEntityType&lt;IMediaMessageForExportDao, IMediaMessageForExport, </w:t>
+      </w:r>
+      <w:r>
+        <w:rPr>
+          <w:rFonts w:ascii="Consolas" w:hAnsi="Consolas" w:cs="Consolas"/>
+          <w:color w:val="0000FF"/>
+          <w:sz w:val="19"/>
+          <w:szCs w:val="19"/>
+        </w:rPr>
+        <w:t>int</w:t>
+      </w:r>
+      <w:r>
+        <w:rPr>
+          <w:rFonts w:ascii="Consolas" w:hAnsi="Consolas" w:cs="Consolas"/>
+          <w:color w:val="000000"/>
+          <w:sz w:val="19"/>
+          <w:szCs w:val="19"/>
+        </w:rPr>
+        <w:t>&gt;();</w:t>
+      </w:r>
+    </w:p>
+    <w:p>
+      <w:pPr>
+        <w:autoSpaceDE w:val="0"/>
+        <w:autoSpaceDN w:val="0"/>
+        <w:adjustRightInd w:val="0"/>
+        <w:spacing w:before="0" w:line="240" w:lineRule="auto"/>
+        <w:jc w:val="left"/>
+        <w:rPr>
+          <w:rFonts w:ascii="Consolas" w:hAnsi="Consolas" w:cs="Consolas"/>
+          <w:color w:val="000000"/>
+          <w:sz w:val="19"/>
+          <w:szCs w:val="19"/>
+        </w:rPr>
+      </w:pPr>
+    </w:p>
+    <w:p>
+      <w:pPr>
+        <w:autoSpaceDE w:val="0"/>
+        <w:autoSpaceDN w:val="0"/>
+        <w:adjustRightInd w:val="0"/>
+        <w:spacing w:before="0" w:line="240" w:lineRule="auto"/>
+        <w:jc w:val="left"/>
+        <w:rPr>
+          <w:rFonts w:ascii="Consolas" w:hAnsi="Consolas" w:cs="Consolas"/>
+          <w:color w:val="000000"/>
+          <w:sz w:val="19"/>
+          <w:szCs w:val="19"/>
+        </w:rPr>
+      </w:pPr>
+      <w:r>
+        <w:rPr>
+          <w:rFonts w:ascii="Consolas" w:hAnsi="Consolas" w:cs="Consolas"/>
+          <w:color w:val="000000"/>
+          <w:sz w:val="19"/>
+          <w:szCs w:val="19"/>
+        </w:rPr>
+        <w:t xml:space="preserve">            Container.Current.Register(</w:t>
+      </w:r>
+    </w:p>
+    <w:p>
+      <w:pPr>
+        <w:autoSpaceDE w:val="0"/>
+        <w:autoSpaceDN w:val="0"/>
+        <w:adjustRightInd w:val="0"/>
+        <w:spacing w:before="0" w:line="240" w:lineRule="auto"/>
+        <w:jc w:val="left"/>
+        <w:rPr>
+          <w:rFonts w:ascii="Consolas" w:hAnsi="Consolas" w:cs="Consolas"/>
+          <w:color w:val="000000"/>
+          <w:sz w:val="19"/>
+          <w:szCs w:val="19"/>
+        </w:rPr>
+      </w:pPr>
+      <w:r>
+        <w:rPr>
+          <w:rFonts w:ascii="Consolas" w:hAnsi="Consolas" w:cs="Consolas"/>
+          <w:color w:val="000000"/>
+          <w:sz w:val="19"/>
+          <w:szCs w:val="19"/>
+        </w:rPr>
+        <w:t xml:space="preserve">                Component.For&lt;IAggregator&gt;().ImplementedBy&lt;Aggregator&gt;().Named(</w:t>
+      </w:r>
+      <w:r>
+        <w:rPr>
+          <w:rFonts w:ascii="Consolas" w:hAnsi="Consolas" w:cs="Consolas"/>
+          <w:color w:val="A31515"/>
+          <w:sz w:val="19"/>
+          <w:szCs w:val="19"/>
+        </w:rPr>
+        <w:t>"neilsenAggregator"</w:t>
+      </w:r>
+      <w:r>
+        <w:rPr>
+          <w:rFonts w:ascii="Consolas" w:hAnsi="Consolas" w:cs="Consolas"/>
+          <w:color w:val="000000"/>
+          <w:sz w:val="19"/>
+          <w:szCs w:val="19"/>
+        </w:rPr>
+        <w:t>)</w:t>
+      </w:r>
+    </w:p>
+    <w:p>
+      <w:pPr>
+        <w:autoSpaceDE w:val="0"/>
+        <w:autoSpaceDN w:val="0"/>
+        <w:adjustRightInd w:val="0"/>
+        <w:spacing w:before="0" w:line="240" w:lineRule="auto"/>
+        <w:jc w:val="left"/>
+        <w:rPr>
+          <w:rFonts w:ascii="Consolas" w:hAnsi="Consolas" w:cs="Consolas"/>
+          <w:color w:val="000000"/>
+          <w:sz w:val="19"/>
+          <w:szCs w:val="19"/>
+        </w:rPr>
+      </w:pPr>
+      <w:r>
+        <w:rPr>
+          <w:rFonts w:ascii="Consolas" w:hAnsi="Consolas" w:cs="Consolas"/>
+          <w:color w:val="000000"/>
+          <w:sz w:val="19"/>
+          <w:szCs w:val="19"/>
+        </w:rPr>
+        <w:t xml:space="preserve">            );</w:t>
+      </w:r>
+    </w:p>
+    <w:p>
+      <w:pPr>
+        <w:autoSpaceDE w:val="0"/>
+        <w:autoSpaceDN w:val="0"/>
+        <w:adjustRightInd w:val="0"/>
+        <w:spacing w:before="0" w:line="240" w:lineRule="auto"/>
+        <w:jc w:val="left"/>
+        <w:rPr>
+          <w:rFonts w:ascii="Consolas" w:hAnsi="Consolas" w:cs="Consolas"/>
+          <w:color w:val="000000"/>
+          <w:sz w:val="19"/>
+          <w:szCs w:val="19"/>
+        </w:rPr>
+      </w:pPr>
+      <w:r>
+        <w:rPr>
+          <w:rFonts w:ascii="Consolas" w:hAnsi="Consolas" w:cs="Consolas"/>
+          <w:color w:val="000000"/>
+          <w:sz w:val="19"/>
+          <w:szCs w:val="19"/>
+        </w:rPr>
+        <w:t xml:space="preserve">            Container.Current.Register(Component.For&lt;PrepareMediaMessagesStep&gt;().Named(</w:t>
+      </w:r>
+      <w:r>
+        <w:rPr>
+          <w:rFonts w:ascii="Consolas" w:hAnsi="Consolas" w:cs="Consolas"/>
+          <w:color w:val="A31515"/>
+          <w:sz w:val="19"/>
+          <w:szCs w:val="19"/>
+        </w:rPr>
+        <w:t>"prepareMediaMessagesStep"</w:t>
+      </w:r>
+      <w:r>
+        <w:rPr>
+          <w:rFonts w:ascii="Consolas" w:hAnsi="Consolas" w:cs="Consolas"/>
+          <w:color w:val="000000"/>
+          <w:sz w:val="19"/>
+          <w:szCs w:val="19"/>
+        </w:rPr>
+        <w:t>)</w:t>
+      </w:r>
+    </w:p>
+    <w:p>
+      <w:pPr>
+        <w:autoSpaceDE w:val="0"/>
+        <w:autoSpaceDN w:val="0"/>
+        <w:adjustRightInd w:val="0"/>
+        <w:spacing w:before="0" w:line="240" w:lineRule="auto"/>
+        <w:jc w:val="left"/>
+        <w:rPr>
+          <w:rFonts w:ascii="Consolas" w:hAnsi="Consolas" w:cs="Consolas"/>
+          <w:color w:val="000000"/>
+          <w:sz w:val="19"/>
+          <w:szCs w:val="19"/>
+        </w:rPr>
+      </w:pPr>
+      <w:r>
+        <w:rPr>
+          <w:rFonts w:ascii="Consolas" w:hAnsi="Consolas" w:cs="Consolas"/>
+          <w:color w:val="000000"/>
+          <w:sz w:val="19"/>
+          <w:szCs w:val="19"/>
+        </w:rPr>
+        <w:t xml:space="preserve">                .DependsOn(</w:t>
+      </w:r>
+    </w:p>
+    <w:p>
+      <w:pPr>
+        <w:autoSpaceDE w:val="0"/>
+        <w:autoSpaceDN w:val="0"/>
+        <w:adjustRightInd w:val="0"/>
+        <w:spacing w:before="0" w:line="240" w:lineRule="auto"/>
+        <w:jc w:val="left"/>
+        <w:rPr>
+          <w:rFonts w:ascii="Consolas" w:hAnsi="Consolas" w:cs="Consolas"/>
+          <w:color w:val="000000"/>
+          <w:sz w:val="19"/>
+          <w:szCs w:val="19"/>
+        </w:rPr>
+      </w:pPr>
+      <w:r>
+        <w:rPr>
+          <w:rFonts w:ascii="Consolas" w:hAnsi="Consolas" w:cs="Consolas"/>
+          <w:color w:val="000000"/>
+          <w:sz w:val="19"/>
+          <w:szCs w:val="19"/>
+        </w:rPr>
+        <w:t xml:space="preserve">                    Property.ForKey(</w:t>
+      </w:r>
+      <w:r>
+        <w:rPr>
+          <w:rFonts w:ascii="Consolas" w:hAnsi="Consolas" w:cs="Consolas"/>
+          <w:color w:val="A31515"/>
+          <w:sz w:val="19"/>
+          <w:szCs w:val="19"/>
+        </w:rPr>
+        <w:t>"daoSourceMDE3"</w:t>
+      </w:r>
+      <w:r>
+        <w:rPr>
+          <w:rFonts w:ascii="Consolas" w:hAnsi="Consolas" w:cs="Consolas"/>
+          <w:color w:val="000000"/>
+          <w:sz w:val="19"/>
+          <w:szCs w:val="19"/>
+        </w:rPr>
+        <w:t xml:space="preserve">).Is(MediaDataExportDaoSourceInstaller.DaoSourceKey),                   </w:t>
+      </w:r>
+    </w:p>
+    <w:p>
+      <w:pPr>
+        <w:autoSpaceDE w:val="0"/>
+        <w:autoSpaceDN w:val="0"/>
+        <w:adjustRightInd w:val="0"/>
+        <w:spacing w:before="0" w:line="240" w:lineRule="auto"/>
+        <w:jc w:val="left"/>
+        <w:rPr>
+          <w:rFonts w:ascii="Consolas" w:hAnsi="Consolas" w:cs="Consolas"/>
+          <w:color w:val="000000"/>
+          <w:sz w:val="19"/>
+          <w:szCs w:val="19"/>
+        </w:rPr>
+      </w:pPr>
+      <w:r>
+        <w:rPr>
+          <w:rFonts w:ascii="Consolas" w:hAnsi="Consolas" w:cs="Consolas"/>
+          <w:color w:val="000000"/>
+          <w:sz w:val="19"/>
+          <w:szCs w:val="19"/>
+        </w:rPr>
+        <w:t xml:space="preserve">                    Property.ForKey(</w:t>
+      </w:r>
+      <w:r>
+        <w:rPr>
+          <w:rFonts w:ascii="Consolas" w:hAnsi="Consolas" w:cs="Consolas"/>
+          <w:color w:val="A31515"/>
+          <w:sz w:val="19"/>
+          <w:szCs w:val="19"/>
+        </w:rPr>
+        <w:t>"aggregator"</w:t>
+      </w:r>
+      <w:r>
+        <w:rPr>
+          <w:rFonts w:ascii="Consolas" w:hAnsi="Consolas" w:cs="Consolas"/>
+          <w:color w:val="000000"/>
+          <w:sz w:val="19"/>
+          <w:szCs w:val="19"/>
+        </w:rPr>
+        <w:t>).Is(</w:t>
+      </w:r>
+      <w:r>
+        <w:rPr>
+          <w:rFonts w:ascii="Consolas" w:hAnsi="Consolas" w:cs="Consolas"/>
+          <w:color w:val="A31515"/>
+          <w:sz w:val="19"/>
+          <w:szCs w:val="19"/>
+        </w:rPr>
+        <w:t>"neilsenAggregator"</w:t>
+      </w:r>
+      <w:r>
+        <w:rPr>
+          <w:rFonts w:ascii="Consolas" w:hAnsi="Consolas" w:cs="Consolas"/>
+          <w:color w:val="000000"/>
+          <w:sz w:val="19"/>
+          <w:szCs w:val="19"/>
+        </w:rPr>
+        <w:t>)</w:t>
+      </w:r>
+    </w:p>
+    <w:p>
+      <w:pPr>
+        <w:autoSpaceDE w:val="0"/>
+        <w:autoSpaceDN w:val="0"/>
+        <w:adjustRightInd w:val="0"/>
+        <w:spacing w:before="0" w:line="240" w:lineRule="auto"/>
+        <w:jc w:val="left"/>
+        <w:rPr>
+          <w:rFonts w:ascii="Consolas" w:hAnsi="Consolas" w:cs="Consolas"/>
+          <w:color w:val="000000"/>
+          <w:sz w:val="19"/>
+          <w:szCs w:val="19"/>
+        </w:rPr>
+      </w:pPr>
+      <w:r>
+        <w:rPr>
+          <w:rFonts w:ascii="Consolas" w:hAnsi="Consolas" w:cs="Consolas"/>
+          <w:color w:val="000000"/>
+          <w:sz w:val="19"/>
+          <w:szCs w:val="19"/>
+        </w:rPr>
+        <w:t xml:space="preserve">                ));</w:t>
+      </w:r>
+    </w:p>
+    <w:p>
+      <w:pPr>
+        <w:autoSpaceDE w:val="0"/>
+        <w:autoSpaceDN w:val="0"/>
+        <w:adjustRightInd w:val="0"/>
+        <w:spacing w:before="0" w:line="240" w:lineRule="auto"/>
+        <w:jc w:val="left"/>
+        <w:rPr>
+          <w:rFonts w:ascii="Consolas" w:hAnsi="Consolas" w:cs="Consolas"/>
+          <w:color w:val="000000"/>
+          <w:sz w:val="19"/>
+          <w:szCs w:val="19"/>
+        </w:rPr>
+      </w:pPr>
+      <w:r>
+        <w:rPr>
+          <w:rFonts w:ascii="Consolas" w:hAnsi="Consolas" w:cs="Consolas"/>
+          <w:color w:val="000000"/>
+          <w:sz w:val="19"/>
+          <w:szCs w:val="19"/>
+        </w:rPr>
+        <w:t xml:space="preserve">            </w:t>
+      </w:r>
+      <w:r>
+        <w:rPr>
+          <w:rFonts w:ascii="Consolas" w:hAnsi="Consolas" w:cs="Consolas"/>
+          <w:color w:val="0000FF"/>
+          <w:sz w:val="19"/>
+          <w:szCs w:val="19"/>
+        </w:rPr>
+        <w:t>var</w:t>
+      </w:r>
+      <w:r>
+        <w:rPr>
+          <w:rFonts w:ascii="Consolas" w:hAnsi="Consolas" w:cs="Consolas"/>
+          <w:color w:val="000000"/>
+          <w:sz w:val="19"/>
+          <w:szCs w:val="19"/>
+        </w:rPr>
+        <w:t xml:space="preserve"> neco = Container.Current.Resolve&lt;PrepareMediaMessagesStep&gt;();</w:t>
+      </w:r>
+    </w:p>
+    <w:bookmarkEnd w:id="4"/>
+    <w:bookmarkEnd w:id="5"/>
+    <w:bookmarkEnd w:id="6"/>
+    <w:bookmarkEnd w:id="7"/>
+    <w:p>
+      <w:pPr>
+        <w:autoSpaceDE w:val="0"/>
+        <w:autoSpaceDN w:val="0"/>
+        <w:adjustRightInd w:val="0"/>
+        <w:spacing w:before="0" w:line="240" w:lineRule="auto"/>
+        <w:jc w:val="left"/>
+        <w:rPr>
+          <w:rFonts w:ascii="Consolas" w:hAnsi="Consolas" w:cs="Consolas"/>
+          <w:color w:val="000000"/>
+          <w:sz w:val="19"/>
+          <w:szCs w:val="19"/>
+        </w:rPr>
+      </w:pPr>
+      <w:r>
+        <w:rPr>
+          <w:rFonts w:ascii="Consolas" w:hAnsi="Consolas" w:cs="Consolas"/>
+          <w:color w:val="000000"/>
+          <w:sz w:val="19"/>
+          <w:szCs w:val="19"/>
+        </w:rPr>
+        <w:t xml:space="preserve">            Container.Current.Install(Castle.Windsor.Installer.Configuration.FromXmlFile(</w:t>
+      </w:r>
+      <w:r>
+        <w:rPr>
+          <w:rFonts w:ascii="Consolas" w:hAnsi="Consolas" w:cs="Consolas"/>
+          <w:color w:val="A31515"/>
+          <w:sz w:val="19"/>
+          <w:szCs w:val="19"/>
+        </w:rPr>
+        <w:t>"MIR.Schedule.Service.Container.Installers.config"</w:t>
+      </w:r>
+      <w:r>
+        <w:rPr>
+          <w:rFonts w:ascii="Consolas" w:hAnsi="Consolas" w:cs="Consolas"/>
+          <w:color w:val="000000"/>
+          <w:sz w:val="19"/>
+          <w:szCs w:val="19"/>
+        </w:rPr>
+        <w:t>));</w:t>
+      </w:r>
+    </w:p>
+    <w:p>
+      <w:pPr>
+        <w:autoSpaceDE w:val="0"/>
+        <w:autoSpaceDN w:val="0"/>
+        <w:adjustRightInd w:val="0"/>
+        <w:spacing w:before="0" w:line="240" w:lineRule="auto"/>
+        <w:jc w:val="left"/>
+        <w:rPr>
+          <w:rFonts w:ascii="Consolas" w:hAnsi="Consolas" w:cs="Consolas"/>
+          <w:color w:val="000000"/>
+          <w:sz w:val="19"/>
+          <w:szCs w:val="19"/>
+        </w:rPr>
+      </w:pPr>
+    </w:p>
+    <w:p>
+      <w:pPr>
+        <w:autoSpaceDE w:val="0"/>
+        <w:autoSpaceDN w:val="0"/>
+        <w:adjustRightInd w:val="0"/>
+        <w:spacing w:before="0" w:line="240" w:lineRule="auto"/>
+        <w:jc w:val="left"/>
+        <w:rPr>
+          <w:rFonts w:ascii="Consolas" w:hAnsi="Consolas" w:cs="Consolas"/>
+          <w:color w:val="000000"/>
+          <w:sz w:val="19"/>
+          <w:szCs w:val="19"/>
+        </w:rPr>
+      </w:pPr>
+      <w:r>
+        <w:rPr>
+          <w:rFonts w:ascii="Consolas" w:hAnsi="Consolas" w:cs="Consolas"/>
+          <w:color w:val="000000"/>
+          <w:sz w:val="19"/>
+          <w:szCs w:val="19"/>
+        </w:rPr>
+        <w:t xml:space="preserve">            Container.Current.Install(</w:t>
+      </w:r>
+      <w:r>
+        <w:rPr>
+          <w:rFonts w:ascii="Consolas" w:hAnsi="Consolas" w:cs="Consolas"/>
+          <w:color w:val="0000FF"/>
+          <w:sz w:val="19"/>
+          <w:szCs w:val="19"/>
+        </w:rPr>
+        <w:t>new</w:t>
+      </w:r>
+      <w:r>
+        <w:rPr>
+          <w:rFonts w:ascii="Consolas" w:hAnsi="Consolas" w:cs="Consolas"/>
+          <w:color w:val="000000"/>
+          <w:sz w:val="19"/>
+          <w:szCs w:val="19"/>
+        </w:rPr>
+        <w:t xml:space="preserve"> ConnectionInstaller());</w:t>
+      </w:r>
+    </w:p>
+    <w:p>
+      <w:pPr>
+        <w:autoSpaceDE w:val="0"/>
+        <w:autoSpaceDN w:val="0"/>
+        <w:adjustRightInd w:val="0"/>
+        <w:spacing w:before="0" w:line="240" w:lineRule="auto"/>
+        <w:jc w:val="left"/>
+        <w:rPr>
+          <w:rFonts w:ascii="Consolas" w:hAnsi="Consolas" w:cs="Consolas"/>
+          <w:color w:val="000000"/>
+          <w:sz w:val="19"/>
+          <w:szCs w:val="19"/>
+        </w:rPr>
+      </w:pPr>
+    </w:p>
+    <w:p>
+      <w:pPr>
+        <w:autoSpaceDE w:val="0"/>
+        <w:autoSpaceDN w:val="0"/>
+        <w:adjustRightInd w:val="0"/>
+        <w:spacing w:before="0" w:line="240" w:lineRule="auto"/>
+        <w:jc w:val="left"/>
+        <w:rPr>
+          <w:rFonts w:ascii="Consolas" w:hAnsi="Consolas" w:cs="Consolas"/>
+          <w:color w:val="000000"/>
+          <w:sz w:val="19"/>
+          <w:szCs w:val="19"/>
+        </w:rPr>
+      </w:pPr>
+      <w:r>
+        <w:rPr>
+          <w:rFonts w:ascii="Consolas" w:hAnsi="Consolas" w:cs="Consolas"/>
+          <w:color w:val="000000"/>
+          <w:sz w:val="19"/>
+          <w:szCs w:val="19"/>
+        </w:rPr>
+        <w:tab/>
+        <w:t xml:space="preserve">        Container.Current.Install(</w:t>
+      </w:r>
+      <w:r>
+        <w:rPr>
+          <w:rFonts w:ascii="Consolas" w:hAnsi="Consolas" w:cs="Consolas"/>
+          <w:color w:val="0000FF"/>
+          <w:sz w:val="19"/>
+          <w:szCs w:val="19"/>
+        </w:rPr>
+        <w:t>new</w:t>
+      </w:r>
+      <w:r>
+        <w:rPr>
+          <w:rFonts w:ascii="Consolas" w:hAnsi="Consolas" w:cs="Consolas"/>
+          <w:color w:val="000000"/>
+          <w:sz w:val="19"/>
+          <w:szCs w:val="19"/>
+        </w:rPr>
+        <w:t xml:space="preserve"> HDDCacheAuthenticatorInstaller());</w:t>
+      </w:r>
+    </w:p>
+    <w:p>
+      <w:pPr>
+        <w:autoSpaceDE w:val="0"/>
+        <w:autoSpaceDN w:val="0"/>
+        <w:adjustRightInd w:val="0"/>
+        <w:spacing w:before="0" w:line="240" w:lineRule="auto"/>
+        <w:jc w:val="left"/>
+        <w:rPr>
+          <w:rFonts w:ascii="Consolas" w:hAnsi="Consolas" w:cs="Consolas"/>
+          <w:color w:val="000000"/>
+          <w:sz w:val="19"/>
+          <w:szCs w:val="19"/>
+        </w:rPr>
+      </w:pPr>
+    </w:p>
+    <w:p>
+      <w:pPr>
+        <w:autoSpaceDE w:val="0"/>
+        <w:autoSpaceDN w:val="0"/>
+        <w:adjustRightInd w:val="0"/>
+        <w:spacing w:before="0" w:line="240" w:lineRule="auto"/>
+        <w:jc w:val="left"/>
+        <w:rPr>
+          <w:rFonts w:ascii="Consolas" w:hAnsi="Consolas" w:cs="Consolas"/>
+          <w:color w:val="000000"/>
+          <w:sz w:val="19"/>
+          <w:szCs w:val="19"/>
+        </w:rPr>
+      </w:pPr>
+      <w:r>
+        <w:rPr>
+          <w:rFonts w:ascii="Consolas" w:hAnsi="Consolas" w:cs="Consolas"/>
+          <w:color w:val="000000"/>
+          <w:sz w:val="19"/>
+          <w:szCs w:val="19"/>
+        </w:rPr>
+        <w:tab/>
+      </w:r>
+      <w:r>
+        <w:rPr>
+          <w:rFonts w:ascii="Consolas" w:hAnsi="Consolas" w:cs="Consolas"/>
+          <w:color w:val="000000"/>
+          <w:sz w:val="19"/>
+          <w:szCs w:val="19"/>
+        </w:rPr>
+        <w:tab/>
+      </w:r>
+      <w:r>
+        <w:rPr>
+          <w:rFonts w:ascii="Consolas" w:hAnsi="Consolas" w:cs="Consolas"/>
+          <w:color w:val="000000"/>
+          <w:sz w:val="19"/>
+          <w:szCs w:val="19"/>
+        </w:rPr>
+        <w:tab/>
+        <w:t>ISchedulerJob[] schedulerJobs = Container.Current.ResolveAll&lt;ISchedulerJob&gt;();</w:t>
+      </w:r>
+    </w:p>
+    <w:p>
+      <w:pPr>
+        <w:autoSpaceDE w:val="0"/>
+        <w:autoSpaceDN w:val="0"/>
+        <w:adjustRightInd w:val="0"/>
+        <w:spacing w:before="0" w:line="240" w:lineRule="auto"/>
+        <w:jc w:val="left"/>
+        <w:rPr>
+          <w:rFonts w:ascii="Consolas" w:hAnsi="Consolas" w:cs="Consolas"/>
+          <w:color w:val="000000"/>
+          <w:sz w:val="19"/>
+          <w:szCs w:val="19"/>
+        </w:rPr>
+      </w:pPr>
+    </w:p>
+    <w:p>
+      <w:pPr>
+        <w:autoSpaceDE w:val="0"/>
+        <w:autoSpaceDN w:val="0"/>
+        <w:adjustRightInd w:val="0"/>
+        <w:spacing w:before="0" w:line="240" w:lineRule="auto"/>
+        <w:jc w:val="left"/>
+        <w:rPr>
+          <w:rFonts w:ascii="Consolas" w:hAnsi="Consolas" w:cs="Consolas"/>
+          <w:color w:val="000000"/>
+          <w:sz w:val="19"/>
+          <w:szCs w:val="19"/>
+        </w:rPr>
+      </w:pPr>
+      <w:r>
+        <w:rPr>
+          <w:rFonts w:ascii="Consolas" w:hAnsi="Consolas" w:cs="Consolas"/>
+          <w:color w:val="000000"/>
+          <w:sz w:val="19"/>
+          <w:szCs w:val="19"/>
+        </w:rPr>
+        <w:t xml:space="preserve">            </w:t>
+      </w:r>
+      <w:r>
+        <w:rPr>
+          <w:rFonts w:ascii="Consolas" w:hAnsi="Consolas" w:cs="Consolas"/>
+          <w:color w:val="008000"/>
+          <w:sz w:val="19"/>
+          <w:szCs w:val="19"/>
+        </w:rPr>
+        <w:t>//if (m_log.IsInfoEnabled)</w:t>
+      </w:r>
+    </w:p>
+    <w:p>
+      <w:pPr>
+        <w:autoSpaceDE w:val="0"/>
+        <w:autoSpaceDN w:val="0"/>
+        <w:adjustRightInd w:val="0"/>
+        <w:spacing w:before="0" w:line="240" w:lineRule="auto"/>
+        <w:jc w:val="left"/>
+        <w:rPr>
+          <w:rFonts w:ascii="Consolas" w:hAnsi="Consolas" w:cs="Consolas"/>
+          <w:color w:val="000000"/>
+          <w:sz w:val="19"/>
+          <w:szCs w:val="19"/>
+        </w:rPr>
+      </w:pPr>
+      <w:r>
+        <w:rPr>
+          <w:rFonts w:ascii="Consolas" w:hAnsi="Consolas" w:cs="Consolas"/>
+          <w:color w:val="000000"/>
+          <w:sz w:val="19"/>
+          <w:szCs w:val="19"/>
+        </w:rPr>
+        <w:t xml:space="preserve">            </w:t>
+      </w:r>
+      <w:r>
+        <w:rPr>
+          <w:rFonts w:ascii="Consolas" w:hAnsi="Consolas" w:cs="Consolas"/>
+          <w:color w:val="008000"/>
+          <w:sz w:val="19"/>
+          <w:szCs w:val="19"/>
+        </w:rPr>
+        <w:t>//       m_log.Info($@"Installed jobs:{Environment.NewLine}{string.Join(Environment.NewLine, schedulerJobs.Select(j =&gt; j.JobName))}");</w:t>
+      </w:r>
+    </w:p>
+    <w:p>
+      <w:pPr>
+        <w:autoSpaceDE w:val="0"/>
+        <w:autoSpaceDN w:val="0"/>
+        <w:adjustRightInd w:val="0"/>
+        <w:spacing w:before="0" w:line="240" w:lineRule="auto"/>
+        <w:jc w:val="left"/>
+        <w:rPr>
+          <w:rFonts w:ascii="Consolas" w:hAnsi="Consolas" w:cs="Consolas"/>
+          <w:color w:val="000000"/>
+          <w:sz w:val="19"/>
+          <w:szCs w:val="19"/>
+        </w:rPr>
+      </w:pPr>
+    </w:p>
+    <w:p>
+      <w:pPr>
+        <w:rPr>
+          <w:rFonts w:ascii="Consolas" w:hAnsi="Consolas" w:cs="Consolas"/>
+          <w:color w:val="000000"/>
+          <w:sz w:val="19"/>
+          <w:szCs w:val="19"/>
+        </w:rPr>
+      </w:pPr>
+      <w:r>
+        <w:rPr>
+          <w:rFonts w:ascii="Consolas" w:hAnsi="Consolas" w:cs="Consolas"/>
+          <w:color w:val="000000"/>
+          <w:sz w:val="19"/>
+          <w:szCs w:val="19"/>
+        </w:rPr>
+        <w:t xml:space="preserve">            </w:t>
+      </w:r>
+      <w:r>
+        <w:rPr>
+          <w:rFonts w:ascii="Consolas" w:hAnsi="Consolas" w:cs="Consolas"/>
+          <w:color w:val="008000"/>
+          <w:sz w:val="19"/>
+          <w:szCs w:val="19"/>
+        </w:rPr>
+        <w:t>// Container.Current.ResolveAll&lt;IDaoSource&gt;();</w:t>
+      </w:r>
+    </w:p>
+    <w:p>
+      <w:r>
+        <w:t xml:space="preserve">lazy loading </w:t>
+      </w:r>
+      <w:r>
+        <w:rPr>
+          <w:rFonts w:ascii="Consolas" w:hAnsi="Consolas" w:cs="Consolas"/>
+          <w:color w:val="2B91AF"/>
+          <w:sz w:val="19"/>
+          <w:szCs w:val="19"/>
+        </w:rPr>
+        <w:t>PoolingDaoSourceInstaller</w:t>
+      </w:r>
+    </w:p>
+    <w:p/>
+    <w:p>
+      <w:pPr>
+        <w:autoSpaceDE w:val="0"/>
+        <w:autoSpaceDN w:val="0"/>
+        <w:adjustRightInd w:val="0"/>
+        <w:spacing w:before="0" w:line="240" w:lineRule="auto"/>
+        <w:jc w:val="left"/>
+        <w:rPr>
+          <w:rFonts w:ascii="Consolas" w:hAnsi="Consolas" w:cs="Consolas"/>
+          <w:color w:val="000000"/>
+          <w:sz w:val="19"/>
+          <w:szCs w:val="19"/>
+        </w:rPr>
+      </w:pPr>
+      <w:r>
+        <w:rPr>
+          <w:rFonts w:ascii="Consolas" w:hAnsi="Consolas" w:cs="Consolas"/>
+          <w:color w:val="000000"/>
+          <w:sz w:val="19"/>
+          <w:szCs w:val="19"/>
+        </w:rPr>
+        <w:t xml:space="preserve">            </w:t>
+      </w:r>
+      <w:r>
+        <w:rPr>
+          <w:rFonts w:ascii="Consolas" w:hAnsi="Consolas" w:cs="Consolas"/>
+          <w:color w:val="008000"/>
+          <w:sz w:val="19"/>
+          <w:szCs w:val="19"/>
+        </w:rPr>
+        <w:t>//if (!container.Kernel.HasComponent(DaoSourceKey))</w:t>
+      </w:r>
+    </w:p>
+    <w:p>
+      <w:pPr>
+        <w:autoSpaceDE w:val="0"/>
+        <w:autoSpaceDN w:val="0"/>
+        <w:adjustRightInd w:val="0"/>
+        <w:spacing w:before="0" w:line="240" w:lineRule="auto"/>
+        <w:jc w:val="left"/>
+        <w:rPr>
+          <w:rFonts w:ascii="Consolas" w:hAnsi="Consolas" w:cs="Consolas"/>
+          <w:color w:val="000000"/>
+          <w:sz w:val="19"/>
+          <w:szCs w:val="19"/>
+        </w:rPr>
+      </w:pPr>
+      <w:r>
+        <w:rPr>
+          <w:rFonts w:ascii="Consolas" w:hAnsi="Consolas" w:cs="Consolas"/>
+          <w:color w:val="000000"/>
+          <w:sz w:val="19"/>
+          <w:szCs w:val="19"/>
+        </w:rPr>
+        <w:t xml:space="preserve">            </w:t>
+      </w:r>
+      <w:r>
+        <w:rPr>
+          <w:rFonts w:ascii="Consolas" w:hAnsi="Consolas" w:cs="Consolas"/>
+          <w:color w:val="008000"/>
+          <w:sz w:val="19"/>
+          <w:szCs w:val="19"/>
+        </w:rPr>
+        <w:t>//{</w:t>
+      </w:r>
+    </w:p>
+    <w:p>
+      <w:pPr>
+        <w:autoSpaceDE w:val="0"/>
+        <w:autoSpaceDN w:val="0"/>
+        <w:adjustRightInd w:val="0"/>
+        <w:spacing w:before="0" w:line="240" w:lineRule="auto"/>
+        <w:jc w:val="left"/>
+        <w:rPr>
+          <w:rFonts w:ascii="Consolas" w:hAnsi="Consolas" w:cs="Consolas"/>
+          <w:color w:val="000000"/>
+          <w:sz w:val="19"/>
+          <w:szCs w:val="19"/>
+        </w:rPr>
+      </w:pPr>
+      <w:r>
+        <w:rPr>
+          <w:rFonts w:ascii="Consolas" w:hAnsi="Consolas" w:cs="Consolas"/>
+          <w:color w:val="000000"/>
+          <w:sz w:val="19"/>
+          <w:szCs w:val="19"/>
+        </w:rPr>
+        <w:t xml:space="preserve">            </w:t>
+      </w:r>
+      <w:r>
+        <w:rPr>
+          <w:rFonts w:ascii="Consolas" w:hAnsi="Consolas" w:cs="Consolas"/>
+          <w:color w:val="008000"/>
+          <w:sz w:val="19"/>
+          <w:szCs w:val="19"/>
+        </w:rPr>
+        <w:t>//    var stringHolder = container.Resolve&lt;ConnectionStringHolder&gt;();</w:t>
+      </w:r>
+    </w:p>
+    <w:p>
+      <w:pPr>
+        <w:autoSpaceDE w:val="0"/>
+        <w:autoSpaceDN w:val="0"/>
+        <w:adjustRightInd w:val="0"/>
+        <w:spacing w:before="0" w:line="240" w:lineRule="auto"/>
+        <w:jc w:val="left"/>
+        <w:rPr>
+          <w:rFonts w:ascii="Consolas" w:hAnsi="Consolas" w:cs="Consolas"/>
+          <w:color w:val="000000"/>
+          <w:sz w:val="19"/>
+          <w:szCs w:val="19"/>
+        </w:rPr>
+      </w:pPr>
+      <w:r>
+        <w:rPr>
+          <w:rFonts w:ascii="Consolas" w:hAnsi="Consolas" w:cs="Consolas"/>
+          <w:color w:val="000000"/>
+          <w:sz w:val="19"/>
+          <w:szCs w:val="19"/>
+        </w:rPr>
+        <w:t xml:space="preserve">            </w:t>
+      </w:r>
+      <w:r>
+        <w:rPr>
+          <w:rFonts w:ascii="Consolas" w:hAnsi="Consolas" w:cs="Consolas"/>
+          <w:color w:val="008000"/>
+          <w:sz w:val="19"/>
+          <w:szCs w:val="19"/>
+        </w:rPr>
+        <w:t>//    container.Register(Component.For&lt;EntityDaoFactory&gt;().UsingFactoryMethod(() =&gt;</w:t>
+      </w:r>
+    </w:p>
+    <w:p>
+      <w:pPr>
+        <w:autoSpaceDE w:val="0"/>
+        <w:autoSpaceDN w:val="0"/>
+        <w:adjustRightInd w:val="0"/>
+        <w:spacing w:before="0" w:line="240" w:lineRule="auto"/>
+        <w:jc w:val="left"/>
+        <w:rPr>
+          <w:rFonts w:ascii="Consolas" w:hAnsi="Consolas" w:cs="Consolas"/>
+          <w:color w:val="000000"/>
+          <w:sz w:val="19"/>
+          <w:szCs w:val="19"/>
+        </w:rPr>
+      </w:pPr>
+      <w:r>
+        <w:rPr>
+          <w:rFonts w:ascii="Consolas" w:hAnsi="Consolas" w:cs="Consolas"/>
+          <w:color w:val="000000"/>
+          <w:sz w:val="19"/>
+          <w:szCs w:val="19"/>
+        </w:rPr>
+        <w:t xml:space="preserve">            </w:t>
+      </w:r>
+      <w:r>
+        <w:rPr>
+          <w:rFonts w:ascii="Consolas" w:hAnsi="Consolas" w:cs="Consolas"/>
+          <w:color w:val="008000"/>
+          <w:sz w:val="19"/>
+          <w:szCs w:val="19"/>
+        </w:rPr>
+        <w:t>//        new EntityDaoFactory(stringHolder.PoolingDbAlias, stringHolder.PoolingConnectionString, new TransactionManager())</w:t>
+      </w:r>
+    </w:p>
+    <w:p>
+      <w:pPr>
+        <w:autoSpaceDE w:val="0"/>
+        <w:autoSpaceDN w:val="0"/>
+        <w:adjustRightInd w:val="0"/>
+        <w:spacing w:before="0" w:line="240" w:lineRule="auto"/>
+        <w:jc w:val="left"/>
+        <w:rPr>
+          <w:rFonts w:ascii="Consolas" w:hAnsi="Consolas" w:cs="Consolas"/>
+          <w:color w:val="000000"/>
+          <w:sz w:val="19"/>
+          <w:szCs w:val="19"/>
+        </w:rPr>
+      </w:pPr>
+      <w:r>
+        <w:rPr>
+          <w:rFonts w:ascii="Consolas" w:hAnsi="Consolas" w:cs="Consolas"/>
+          <w:color w:val="000000"/>
+          <w:sz w:val="19"/>
+          <w:szCs w:val="19"/>
+        </w:rPr>
+        <w:t xml:space="preserve">            </w:t>
+      </w:r>
+      <w:r>
+        <w:rPr>
+          <w:rFonts w:ascii="Consolas" w:hAnsi="Consolas" w:cs="Consolas"/>
+          <w:color w:val="008000"/>
+          <w:sz w:val="19"/>
+          <w:szCs w:val="19"/>
+        </w:rPr>
+        <w:t>//        {</w:t>
+      </w:r>
+    </w:p>
+    <w:p>
+      <w:pPr>
+        <w:autoSpaceDE w:val="0"/>
+        <w:autoSpaceDN w:val="0"/>
+        <w:adjustRightInd w:val="0"/>
+        <w:spacing w:before="0" w:line="240" w:lineRule="auto"/>
+        <w:jc w:val="left"/>
+        <w:rPr>
+          <w:rFonts w:ascii="Consolas" w:hAnsi="Consolas" w:cs="Consolas"/>
+          <w:color w:val="000000"/>
+          <w:sz w:val="19"/>
+          <w:szCs w:val="19"/>
+        </w:rPr>
+      </w:pPr>
+      <w:r>
+        <w:rPr>
+          <w:rFonts w:ascii="Consolas" w:hAnsi="Consolas" w:cs="Consolas"/>
+          <w:color w:val="000000"/>
+          <w:sz w:val="19"/>
+          <w:szCs w:val="19"/>
+        </w:rPr>
+        <w:t xml:space="preserve">            </w:t>
+      </w:r>
+      <w:r>
+        <w:rPr>
+          <w:rFonts w:ascii="Consolas" w:hAnsi="Consolas" w:cs="Consolas"/>
+          <w:color w:val="008000"/>
+          <w:sz w:val="19"/>
+          <w:szCs w:val="19"/>
+        </w:rPr>
+        <w:t>//            DaoAssemblies = new[] { "Mediaresearch.Spots.Entities" },</w:t>
+      </w:r>
+    </w:p>
+    <w:p>
+      <w:pPr>
+        <w:autoSpaceDE w:val="0"/>
+        <w:autoSpaceDN w:val="0"/>
+        <w:adjustRightInd w:val="0"/>
+        <w:spacing w:before="0" w:line="240" w:lineRule="auto"/>
+        <w:jc w:val="left"/>
+        <w:rPr>
+          <w:rFonts w:ascii="Consolas" w:hAnsi="Consolas" w:cs="Consolas"/>
+          <w:color w:val="000000"/>
+          <w:sz w:val="19"/>
+          <w:szCs w:val="19"/>
+        </w:rPr>
+      </w:pPr>
+      <w:r>
+        <w:rPr>
+          <w:rFonts w:ascii="Consolas" w:hAnsi="Consolas" w:cs="Consolas"/>
+          <w:color w:val="000000"/>
+          <w:sz w:val="19"/>
+          <w:szCs w:val="19"/>
+        </w:rPr>
+        <w:t xml:space="preserve">            </w:t>
+      </w:r>
+      <w:r>
+        <w:rPr>
+          <w:rFonts w:ascii="Consolas" w:hAnsi="Consolas" w:cs="Consolas"/>
+          <w:color w:val="008000"/>
+          <w:sz w:val="19"/>
+          <w:szCs w:val="19"/>
+        </w:rPr>
+        <w:t>//            EnumTableAssemblies = new[] { "Mediaresearch.Spots.Entities" },</w:t>
+      </w:r>
+    </w:p>
+    <w:p>
+      <w:pPr>
+        <w:autoSpaceDE w:val="0"/>
+        <w:autoSpaceDN w:val="0"/>
+        <w:adjustRightInd w:val="0"/>
+        <w:spacing w:before="0" w:line="240" w:lineRule="auto"/>
+        <w:jc w:val="left"/>
+        <w:rPr>
+          <w:rFonts w:ascii="Consolas" w:hAnsi="Consolas" w:cs="Consolas"/>
+          <w:color w:val="000000"/>
+          <w:sz w:val="19"/>
+          <w:szCs w:val="19"/>
+        </w:rPr>
+      </w:pPr>
+      <w:r>
+        <w:rPr>
+          <w:rFonts w:ascii="Consolas" w:hAnsi="Consolas" w:cs="Consolas"/>
+          <w:color w:val="000000"/>
+          <w:sz w:val="19"/>
+          <w:szCs w:val="19"/>
+        </w:rPr>
+        <w:t xml:space="preserve">            </w:t>
+      </w:r>
+      <w:r>
+        <w:rPr>
+          <w:rFonts w:ascii="Consolas" w:hAnsi="Consolas" w:cs="Consolas"/>
+          <w:color w:val="008000"/>
+          <w:sz w:val="19"/>
+          <w:szCs w:val="19"/>
+        </w:rPr>
+        <w:t>//            ServerTimeZoneId = container.Resolve&lt;ConnectionStringHolder&gt;().ServerTimeZoneId,</w:t>
+      </w:r>
+    </w:p>
+    <w:p>
+      <w:pPr>
+        <w:autoSpaceDE w:val="0"/>
+        <w:autoSpaceDN w:val="0"/>
+        <w:adjustRightInd w:val="0"/>
+        <w:spacing w:before="0" w:line="240" w:lineRule="auto"/>
+        <w:jc w:val="left"/>
+        <w:rPr>
+          <w:rFonts w:ascii="Consolas" w:hAnsi="Consolas" w:cs="Consolas"/>
+          <w:color w:val="000000"/>
+          <w:sz w:val="19"/>
+          <w:szCs w:val="19"/>
+        </w:rPr>
+      </w:pPr>
+      <w:r>
+        <w:rPr>
+          <w:rFonts w:ascii="Consolas" w:hAnsi="Consolas" w:cs="Consolas"/>
+          <w:color w:val="000000"/>
+          <w:sz w:val="19"/>
+          <w:szCs w:val="19"/>
+        </w:rPr>
+        <w:t xml:space="preserve">            </w:t>
+      </w:r>
+      <w:r>
+        <w:rPr>
+          <w:rFonts w:ascii="Consolas" w:hAnsi="Consolas" w:cs="Consolas"/>
+          <w:color w:val="008000"/>
+          <w:sz w:val="19"/>
+          <w:szCs w:val="19"/>
+        </w:rPr>
+        <w:t>//            Interceptors = container.ResolveAll&lt;IDbOperationInterceptor&gt;()</w:t>
+      </w:r>
+    </w:p>
+    <w:p>
+      <w:pPr>
+        <w:autoSpaceDE w:val="0"/>
+        <w:autoSpaceDN w:val="0"/>
+        <w:adjustRightInd w:val="0"/>
+        <w:spacing w:before="0" w:line="240" w:lineRule="auto"/>
+        <w:jc w:val="left"/>
+        <w:rPr>
+          <w:rFonts w:ascii="Consolas" w:hAnsi="Consolas" w:cs="Consolas"/>
+          <w:color w:val="000000"/>
+          <w:sz w:val="19"/>
+          <w:szCs w:val="19"/>
+        </w:rPr>
+      </w:pPr>
+      <w:r>
+        <w:rPr>
+          <w:rFonts w:ascii="Consolas" w:hAnsi="Consolas" w:cs="Consolas"/>
+          <w:color w:val="000000"/>
+          <w:sz w:val="19"/>
+          <w:szCs w:val="19"/>
+        </w:rPr>
+        <w:t xml:space="preserve">            </w:t>
+      </w:r>
+      <w:r>
+        <w:rPr>
+          <w:rFonts w:ascii="Consolas" w:hAnsi="Consolas" w:cs="Consolas"/>
+          <w:color w:val="008000"/>
+          <w:sz w:val="19"/>
+          <w:szCs w:val="19"/>
+        </w:rPr>
+        <w:t>//        }</w:t>
+      </w:r>
+    </w:p>
+    <w:p>
+      <w:pPr>
+        <w:autoSpaceDE w:val="0"/>
+        <w:autoSpaceDN w:val="0"/>
+        <w:adjustRightInd w:val="0"/>
+        <w:spacing w:before="0" w:line="240" w:lineRule="auto"/>
+        <w:jc w:val="left"/>
+        <w:rPr>
+          <w:rFonts w:ascii="Consolas" w:hAnsi="Consolas" w:cs="Consolas"/>
+          <w:color w:val="000000"/>
+          <w:sz w:val="19"/>
+          <w:szCs w:val="19"/>
+        </w:rPr>
+      </w:pPr>
+      <w:r>
+        <w:rPr>
+          <w:rFonts w:ascii="Consolas" w:hAnsi="Consolas" w:cs="Consolas"/>
+          <w:color w:val="000000"/>
+          <w:sz w:val="19"/>
+          <w:szCs w:val="19"/>
+        </w:rPr>
+        <w:t xml:space="preserve">            </w:t>
+      </w:r>
+      <w:r>
+        <w:rPr>
+          <w:rFonts w:ascii="Consolas" w:hAnsi="Consolas" w:cs="Consolas"/>
+          <w:color w:val="008000"/>
+          <w:sz w:val="19"/>
+          <w:szCs w:val="19"/>
+        </w:rPr>
+        <w:t>//    ).LifestyleSingleton().Named(ConnectionStrings.PoolingEntityDaoFactoryKey));</w:t>
+      </w:r>
+    </w:p>
+    <w:p>
+      <w:pPr>
+        <w:autoSpaceDE w:val="0"/>
+        <w:autoSpaceDN w:val="0"/>
+        <w:adjustRightInd w:val="0"/>
+        <w:spacing w:before="0" w:line="240" w:lineRule="auto"/>
+        <w:jc w:val="left"/>
+        <w:rPr>
+          <w:rFonts w:ascii="Consolas" w:hAnsi="Consolas" w:cs="Consolas"/>
+          <w:color w:val="000000"/>
+          <w:sz w:val="19"/>
+          <w:szCs w:val="19"/>
+        </w:rPr>
+      </w:pPr>
+    </w:p>
+    <w:p>
+      <w:pPr>
+        <w:autoSpaceDE w:val="0"/>
+        <w:autoSpaceDN w:val="0"/>
+        <w:adjustRightInd w:val="0"/>
+        <w:spacing w:before="0" w:line="240" w:lineRule="auto"/>
+        <w:jc w:val="left"/>
+        <w:rPr>
+          <w:rFonts w:ascii="Consolas" w:hAnsi="Consolas" w:cs="Consolas"/>
+          <w:color w:val="000000"/>
+          <w:sz w:val="19"/>
+          <w:szCs w:val="19"/>
+        </w:rPr>
+      </w:pPr>
+      <w:r>
+        <w:rPr>
+          <w:rFonts w:ascii="Consolas" w:hAnsi="Consolas" w:cs="Consolas"/>
+          <w:color w:val="000000"/>
+          <w:sz w:val="19"/>
+          <w:szCs w:val="19"/>
+        </w:rPr>
+        <w:t xml:space="preserve">            </w:t>
+      </w:r>
+      <w:r>
+        <w:rPr>
+          <w:rFonts w:ascii="Consolas" w:hAnsi="Consolas" w:cs="Consolas"/>
+          <w:color w:val="008000"/>
+          <w:sz w:val="19"/>
+          <w:szCs w:val="19"/>
+        </w:rPr>
+        <w:t>//    container.Register(Component.For&lt;IDaoSource&gt;().Forward&lt;IPoolingDaoSource&gt;().ImplementedBy&lt;DependencyDaoSource&gt;().Named(DaoSourceKey)</w:t>
+      </w:r>
+    </w:p>
+    <w:p>
+      <w:pPr>
+        <w:autoSpaceDE w:val="0"/>
+        <w:autoSpaceDN w:val="0"/>
+        <w:adjustRightInd w:val="0"/>
+        <w:spacing w:before="0" w:line="240" w:lineRule="auto"/>
+        <w:jc w:val="left"/>
+        <w:rPr>
+          <w:rFonts w:ascii="Consolas" w:hAnsi="Consolas" w:cs="Consolas"/>
+          <w:color w:val="000000"/>
+          <w:sz w:val="19"/>
+          <w:szCs w:val="19"/>
+        </w:rPr>
+      </w:pPr>
+      <w:r>
+        <w:rPr>
+          <w:rFonts w:ascii="Consolas" w:hAnsi="Consolas" w:cs="Consolas"/>
+          <w:color w:val="000000"/>
+          <w:sz w:val="19"/>
+          <w:szCs w:val="19"/>
+        </w:rPr>
+        <w:t xml:space="preserve">            </w:t>
+      </w:r>
+      <w:r>
+        <w:rPr>
+          <w:rFonts w:ascii="Consolas" w:hAnsi="Consolas" w:cs="Consolas"/>
+          <w:color w:val="008000"/>
+          <w:sz w:val="19"/>
+          <w:szCs w:val="19"/>
+        </w:rPr>
+        <w:t>//        .DependsOn(</w:t>
+      </w:r>
+    </w:p>
+    <w:p>
+      <w:pPr>
+        <w:autoSpaceDE w:val="0"/>
+        <w:autoSpaceDN w:val="0"/>
+        <w:adjustRightInd w:val="0"/>
+        <w:spacing w:before="0" w:line="240" w:lineRule="auto"/>
+        <w:jc w:val="left"/>
+        <w:rPr>
+          <w:rFonts w:ascii="Consolas" w:hAnsi="Consolas" w:cs="Consolas"/>
+          <w:color w:val="000000"/>
+          <w:sz w:val="19"/>
+          <w:szCs w:val="19"/>
+        </w:rPr>
+      </w:pPr>
+      <w:r>
+        <w:rPr>
+          <w:rFonts w:ascii="Consolas" w:hAnsi="Consolas" w:cs="Consolas"/>
+          <w:color w:val="000000"/>
+          <w:sz w:val="19"/>
+          <w:szCs w:val="19"/>
+        </w:rPr>
+        <w:t xml:space="preserve">            </w:t>
+      </w:r>
+      <w:r>
+        <w:rPr>
+          <w:rFonts w:ascii="Consolas" w:hAnsi="Consolas" w:cs="Consolas"/>
+          <w:color w:val="008000"/>
+          <w:sz w:val="19"/>
+          <w:szCs w:val="19"/>
+        </w:rPr>
+        <w:t>//            Dependency.OnComponent(typeof(EntityDaoFactory), ConnectionStrings.PoolingEntityDaoFactoryKey)));</w:t>
+      </w:r>
+    </w:p>
+    <w:p>
+      <w:pPr>
+        <w:autoSpaceDE w:val="0"/>
+        <w:autoSpaceDN w:val="0"/>
+        <w:adjustRightInd w:val="0"/>
+        <w:spacing w:before="0" w:line="240" w:lineRule="auto"/>
+        <w:jc w:val="left"/>
+        <w:rPr>
+          <w:rFonts w:ascii="Consolas" w:hAnsi="Consolas" w:cs="Consolas"/>
+          <w:color w:val="000000"/>
+          <w:sz w:val="19"/>
+          <w:szCs w:val="19"/>
+        </w:rPr>
+      </w:pPr>
+    </w:p>
+    <w:p>
+      <w:pPr>
+        <w:autoSpaceDE w:val="0"/>
+        <w:autoSpaceDN w:val="0"/>
+        <w:adjustRightInd w:val="0"/>
+        <w:spacing w:before="0" w:line="240" w:lineRule="auto"/>
+        <w:jc w:val="left"/>
+        <w:rPr>
+          <w:rFonts w:ascii="Consolas" w:hAnsi="Consolas" w:cs="Consolas"/>
+          <w:color w:val="000000"/>
+          <w:sz w:val="19"/>
+          <w:szCs w:val="19"/>
+        </w:rPr>
+      </w:pPr>
+    </w:p>
+    <w:p>
+      <w:pPr>
+        <w:rPr>
+          <w:rFonts w:ascii="Consolas" w:hAnsi="Consolas" w:cs="Consolas"/>
+          <w:color w:val="008000"/>
+          <w:sz w:val="19"/>
+          <w:szCs w:val="19"/>
+        </w:rPr>
+      </w:pPr>
+      <w:r>
+        <w:rPr>
+          <w:rFonts w:ascii="Consolas" w:hAnsi="Consolas" w:cs="Consolas"/>
+          <w:color w:val="000000"/>
+          <w:sz w:val="19"/>
+          <w:szCs w:val="19"/>
+        </w:rPr>
+        <w:t xml:space="preserve">            </w:t>
+      </w:r>
+      <w:r>
+        <w:rPr>
+          <w:rFonts w:ascii="Consolas" w:hAnsi="Consolas" w:cs="Consolas"/>
+          <w:color w:val="008000"/>
+          <w:sz w:val="19"/>
+          <w:szCs w:val="19"/>
+        </w:rPr>
+        <w:t>//}</w:t>
+      </w:r>
+    </w:p>
+    <w:p/>
+    <w:p>
+      <w:pPr>
+        <w:pStyle w:val="Nadpis1"/>
+        <w:spacing w:before="120"/>
+        <w:contextualSpacing/>
+        <w15:collapsed/>
+      </w:pPr>
+      <w:r>
+        <w:t>Jak vyrobit data pro duplicity killera</w:t>
+      </w:r>
+    </w:p>
+    <w:p>
+      <w:pPr>
+        <w:autoSpaceDE w:val="0"/>
+        <w:autoSpaceDN w:val="0"/>
+        <w:spacing w:after="40" w:line="240" w:lineRule="auto"/>
+        <w:rPr>
+          <w:sz w:val="22"/>
+        </w:rPr>
+      </w:pPr>
+      <w:r>
+        <w:rPr>
+          <w:rFonts w:ascii="Segoe UI" w:hAnsi="Segoe UI" w:cs="Segoe UI"/>
+          <w:color w:val="000000"/>
+          <w:sz w:val="20"/>
+          <w:szCs w:val="20"/>
+          <w:lang w:val="cs-CZ"/>
+        </w:rPr>
+        <w:t xml:space="preserve">pro killera </w:t>
+      </w:r>
+      <w:r>
+        <w:rPr>
+          <w:rFonts w:ascii="Segoe UI" w:hAnsi="Segoe UI" w:cs="Segoe UI"/>
+          <w:color w:val="000000"/>
+          <w:sz w:val="20"/>
+          <w:szCs w:val="20"/>
+          <w:lang w:val="cs-CZ"/>
+        </w:rPr>
+        <w:t xml:space="preserve"> vlož jakékoliv 2 CrItemy do tabulky NormDuplicity</w:t>
+      </w:r>
+    </w:p>
+    <w:p>
+      <w:pPr>
+        <w:autoSpaceDE w:val="0"/>
+        <w:autoSpaceDN w:val="0"/>
+        <w:spacing w:after="40" w:line="240" w:lineRule="auto"/>
+        <w:rPr>
+          <w:rFonts w:ascii="Segoe UI" w:hAnsi="Segoe UI" w:cs="Segoe UI"/>
+          <w:color w:val="000000"/>
+          <w:sz w:val="20"/>
+          <w:szCs w:val="20"/>
+          <w:lang w:val="cs-CZ"/>
+        </w:rPr>
+      </w:pPr>
+      <w:r>
+        <w:rPr>
+          <w:rFonts w:ascii="Segoe UI" w:hAnsi="Segoe UI" w:cs="Segoe UI"/>
+          <w:color w:val="000000"/>
+          <w:sz w:val="20"/>
+          <w:szCs w:val="20"/>
+          <w:lang w:val="cs-CZ"/>
+        </w:rPr>
+        <w:t>měl by to pak oszačit za vyřešené</w:t>
+      </w:r>
+      <w:bookmarkStart w:id="8" w:name="_GoBack"/>
+      <w:bookmarkEnd w:id="8"/>
+    </w:p>
+    <w:p>
+      <w:pPr>
+        <w:autoSpaceDE w:val="0"/>
+        <w:autoSpaceDN w:val="0"/>
+        <w:spacing w:after="40" w:line="240" w:lineRule="auto"/>
+      </w:pPr>
+    </w:p>
+    <w:p>
+      <w:hyperlink r:id="rId4" w:history="1">
+        <w:r>
+          <w:rPr>
+            <w:rStyle w:val="Hypertextovodkaz"/>
+          </w:rPr>
+          <w:t>C:\Users\phlavenka\OneDrive\Nielsen  p</w:t>
+        </w:r>
+        <w:r>
+          <w:rPr>
+            <w:rStyle w:val="Hypertextovodkaz"/>
+          </w:rPr>
+          <w:t>r</w:t>
+        </w:r>
+        <w:r>
+          <w:rPr>
+            <w:rStyle w:val="Hypertextovodkaz"/>
+          </w:rPr>
+          <w:t>ace\Moje poznamky Nielsen\My Scripts\Schedule\Vytvoreni dat pro otestovani DuplicityKillera.sql</w:t>
+        </w:r>
+      </w:hyperlink>
+    </w:p>
+    <w:p/>
+    <w:p>
+      <w:pPr>
+        <w:pStyle w:val="Nadpis1"/>
+        <w:spacing w:before="120"/>
+        <w:contextualSpacing/>
+        <w15:collapsed/>
+      </w:pPr>
+      <w:r>
+        <w:t>Jak vyrobit data k ceneni pro sluzbu</w:t>
+      </w:r>
+    </w:p>
+    <w:p>
+      <w:pPr>
+        <w:autoSpaceDE w:val="0"/>
+        <w:autoSpaceDN w:val="0"/>
+        <w:adjustRightInd w:val="0"/>
+        <w:spacing w:before="0" w:line="240" w:lineRule="auto"/>
+        <w:jc w:val="left"/>
+        <w:rPr>
+          <w:rFonts w:ascii="Consolas" w:hAnsi="Consolas" w:cs="Consolas"/>
+          <w:color w:val="000000"/>
+          <w:sz w:val="19"/>
+          <w:szCs w:val="19"/>
+          <w:highlight w:val="white"/>
+        </w:rPr>
+      </w:pPr>
+      <w:r>
+        <w:rPr>
+          <w:rFonts w:ascii="Consolas" w:hAnsi="Consolas" w:cs="Consolas"/>
+          <w:color w:val="008000"/>
+          <w:sz w:val="19"/>
+          <w:szCs w:val="19"/>
+          <w:highlight w:val="white"/>
+        </w:rPr>
+        <w:t>-- Pricing.Queue je fronta k ceneni v cenici sluzbe. Abych nasel novejsi zorderuju si to descending</w:t>
+      </w:r>
+    </w:p>
+    <w:p>
+      <w:pPr>
+        <w:autoSpaceDE w:val="0"/>
+        <w:autoSpaceDN w:val="0"/>
+        <w:adjustRightInd w:val="0"/>
+        <w:spacing w:before="0" w:line="240" w:lineRule="auto"/>
+        <w:jc w:val="left"/>
+        <w:rPr>
+          <w:rFonts w:ascii="Consolas" w:hAnsi="Consolas" w:cs="Consolas"/>
+          <w:color w:val="000000"/>
+          <w:sz w:val="19"/>
+          <w:szCs w:val="19"/>
+          <w:highlight w:val="white"/>
+        </w:rPr>
+      </w:pPr>
+      <w:r>
+        <w:rPr>
+          <w:rFonts w:ascii="Consolas" w:hAnsi="Consolas" w:cs="Consolas"/>
+          <w:color w:val="0000FF"/>
+          <w:sz w:val="19"/>
+          <w:szCs w:val="19"/>
+          <w:highlight w:val="white"/>
+        </w:rPr>
+        <w:t>SELECT</w:t>
+      </w:r>
+      <w:r>
+        <w:rPr>
+          <w:rFonts w:ascii="Consolas" w:hAnsi="Consolas" w:cs="Consolas"/>
+          <w:color w:val="000000"/>
+          <w:sz w:val="19"/>
+          <w:szCs w:val="19"/>
+          <w:highlight w:val="white"/>
+        </w:rPr>
+        <w:t xml:space="preserve"> </w:t>
+      </w:r>
+      <w:r>
+        <w:rPr>
+          <w:rFonts w:ascii="Consolas" w:hAnsi="Consolas" w:cs="Consolas"/>
+          <w:color w:val="0000FF"/>
+          <w:sz w:val="19"/>
+          <w:szCs w:val="19"/>
+          <w:highlight w:val="white"/>
+        </w:rPr>
+        <w:t>TOP</w:t>
+      </w:r>
+      <w:r>
+        <w:rPr>
+          <w:rFonts w:ascii="Consolas" w:hAnsi="Consolas" w:cs="Consolas"/>
+          <w:color w:val="000000"/>
+          <w:sz w:val="19"/>
+          <w:szCs w:val="19"/>
+          <w:highlight w:val="white"/>
+        </w:rPr>
+        <w:t xml:space="preserve"> 100 </w:t>
+      </w:r>
+      <w:r>
+        <w:rPr>
+          <w:rFonts w:ascii="Consolas" w:hAnsi="Consolas" w:cs="Consolas"/>
+          <w:color w:val="808080"/>
+          <w:sz w:val="19"/>
+          <w:szCs w:val="19"/>
+          <w:highlight w:val="white"/>
+        </w:rPr>
+        <w:t>*</w:t>
+      </w:r>
+    </w:p>
+    <w:p>
+      <w:pPr>
+        <w:autoSpaceDE w:val="0"/>
+        <w:autoSpaceDN w:val="0"/>
+        <w:adjustRightInd w:val="0"/>
+        <w:spacing w:before="0" w:line="240" w:lineRule="auto"/>
+        <w:jc w:val="left"/>
+        <w:rPr>
+          <w:rFonts w:ascii="Consolas" w:hAnsi="Consolas" w:cs="Consolas"/>
+          <w:color w:val="000000"/>
+          <w:sz w:val="19"/>
+          <w:szCs w:val="19"/>
+          <w:highlight w:val="white"/>
+        </w:rPr>
+      </w:pPr>
+      <w:r>
+        <w:rPr>
+          <w:rFonts w:ascii="Consolas" w:hAnsi="Consolas" w:cs="Consolas"/>
+          <w:color w:val="0000FF"/>
+          <w:sz w:val="19"/>
+          <w:szCs w:val="19"/>
+          <w:highlight w:val="white"/>
+        </w:rPr>
+        <w:t>FROM</w:t>
+      </w:r>
+      <w:r>
+        <w:rPr>
+          <w:rFonts w:ascii="Consolas" w:hAnsi="Consolas" w:cs="Consolas"/>
+          <w:color w:val="000000"/>
+          <w:sz w:val="19"/>
+          <w:szCs w:val="19"/>
+          <w:highlight w:val="white"/>
+        </w:rPr>
+        <w:t xml:space="preserve"> pricing</w:t>
+      </w:r>
+      <w:r>
+        <w:rPr>
+          <w:rFonts w:ascii="Consolas" w:hAnsi="Consolas" w:cs="Consolas"/>
+          <w:color w:val="808080"/>
+          <w:sz w:val="19"/>
+          <w:szCs w:val="19"/>
+          <w:highlight w:val="white"/>
+        </w:rPr>
+        <w:t>.</w:t>
+      </w:r>
+      <w:r>
+        <w:rPr>
+          <w:rFonts w:ascii="Consolas" w:hAnsi="Consolas" w:cs="Consolas"/>
+          <w:color w:val="0000FF"/>
+          <w:sz w:val="19"/>
+          <w:szCs w:val="19"/>
+          <w:highlight w:val="white"/>
+        </w:rPr>
+        <w:t>Queue</w:t>
+      </w:r>
+      <w:r>
+        <w:rPr>
+          <w:rFonts w:ascii="Consolas" w:hAnsi="Consolas" w:cs="Consolas"/>
+          <w:color w:val="000000"/>
+          <w:sz w:val="19"/>
+          <w:szCs w:val="19"/>
+          <w:highlight w:val="white"/>
+        </w:rPr>
+        <w:t xml:space="preserve"> q </w:t>
+      </w:r>
+      <w:r>
+        <w:rPr>
+          <w:rFonts w:ascii="Consolas" w:hAnsi="Consolas" w:cs="Consolas"/>
+          <w:color w:val="0000FF"/>
+          <w:sz w:val="19"/>
+          <w:szCs w:val="19"/>
+          <w:highlight w:val="white"/>
+        </w:rPr>
+        <w:t>ORDER</w:t>
+      </w:r>
+      <w:r>
+        <w:rPr>
+          <w:rFonts w:ascii="Consolas" w:hAnsi="Consolas" w:cs="Consolas"/>
+          <w:color w:val="000000"/>
+          <w:sz w:val="19"/>
+          <w:szCs w:val="19"/>
+          <w:highlight w:val="white"/>
+        </w:rPr>
+        <w:t xml:space="preserve"> </w:t>
+      </w:r>
+      <w:r>
+        <w:rPr>
+          <w:rFonts w:ascii="Consolas" w:hAnsi="Consolas" w:cs="Consolas"/>
+          <w:color w:val="0000FF"/>
+          <w:sz w:val="19"/>
+          <w:szCs w:val="19"/>
+          <w:highlight w:val="white"/>
+        </w:rPr>
+        <w:t>BY</w:t>
+      </w:r>
+      <w:r>
+        <w:rPr>
+          <w:rFonts w:ascii="Consolas" w:hAnsi="Consolas" w:cs="Consolas"/>
+          <w:color w:val="000000"/>
+          <w:sz w:val="19"/>
+          <w:szCs w:val="19"/>
+          <w:highlight w:val="white"/>
+        </w:rPr>
+        <w:t xml:space="preserve"> q</w:t>
+      </w:r>
+      <w:r>
+        <w:rPr>
+          <w:rFonts w:ascii="Consolas" w:hAnsi="Consolas" w:cs="Consolas"/>
+          <w:color w:val="808080"/>
+          <w:sz w:val="19"/>
+          <w:szCs w:val="19"/>
+          <w:highlight w:val="white"/>
+        </w:rPr>
+        <w:t>.</w:t>
+      </w:r>
+      <w:r>
+        <w:rPr>
+          <w:rFonts w:ascii="Consolas" w:hAnsi="Consolas" w:cs="Consolas"/>
+          <w:color w:val="000000"/>
+          <w:sz w:val="19"/>
+          <w:szCs w:val="19"/>
+          <w:highlight w:val="white"/>
+        </w:rPr>
+        <w:t xml:space="preserve">Created </w:t>
+      </w:r>
+      <w:r>
+        <w:rPr>
+          <w:rFonts w:ascii="Consolas" w:hAnsi="Consolas" w:cs="Consolas"/>
+          <w:color w:val="0000FF"/>
+          <w:sz w:val="19"/>
+          <w:szCs w:val="19"/>
+          <w:highlight w:val="white"/>
+        </w:rPr>
+        <w:t>DESC</w:t>
+      </w:r>
+    </w:p>
+    <w:p>
+      <w:pPr>
+        <w:autoSpaceDE w:val="0"/>
+        <w:autoSpaceDN w:val="0"/>
+        <w:adjustRightInd w:val="0"/>
+        <w:spacing w:before="0" w:line="240" w:lineRule="auto"/>
+        <w:jc w:val="left"/>
+        <w:rPr>
+          <w:rFonts w:ascii="Consolas" w:hAnsi="Consolas" w:cs="Consolas"/>
+          <w:color w:val="000000"/>
+          <w:sz w:val="19"/>
+          <w:szCs w:val="19"/>
+          <w:highlight w:val="white"/>
+        </w:rPr>
+      </w:pPr>
+    </w:p>
+    <w:p>
+      <w:pPr>
+        <w:autoSpaceDE w:val="0"/>
+        <w:autoSpaceDN w:val="0"/>
+        <w:adjustRightInd w:val="0"/>
+        <w:spacing w:before="0" w:line="240" w:lineRule="auto"/>
+        <w:jc w:val="left"/>
+        <w:rPr>
+          <w:rFonts w:ascii="Consolas" w:hAnsi="Consolas" w:cs="Consolas"/>
+          <w:color w:val="000000"/>
+          <w:sz w:val="19"/>
+          <w:szCs w:val="19"/>
+          <w:highlight w:val="white"/>
+        </w:rPr>
+      </w:pPr>
+      <w:r>
+        <w:rPr>
+          <w:rFonts w:ascii="Consolas" w:hAnsi="Consolas" w:cs="Consolas"/>
+          <w:color w:val="008000"/>
+          <w:sz w:val="19"/>
+          <w:szCs w:val="19"/>
+          <w:highlight w:val="white"/>
+        </w:rPr>
+        <w:t>-- Vyberu si z resultu nejakou polozku k ceneni a zmenim ji QueueStatus na 1 -new</w:t>
+      </w:r>
+    </w:p>
+    <w:p>
+      <w:pPr>
+        <w:autoSpaceDE w:val="0"/>
+        <w:autoSpaceDN w:val="0"/>
+        <w:adjustRightInd w:val="0"/>
+        <w:spacing w:before="0" w:line="240" w:lineRule="auto"/>
+        <w:jc w:val="left"/>
+        <w:rPr>
+          <w:rFonts w:ascii="Consolas" w:hAnsi="Consolas" w:cs="Consolas"/>
+          <w:color w:val="000000"/>
+          <w:sz w:val="19"/>
+          <w:szCs w:val="19"/>
+          <w:highlight w:val="white"/>
+        </w:rPr>
+      </w:pPr>
+      <w:r>
+        <w:rPr>
+          <w:rFonts w:ascii="Consolas" w:hAnsi="Consolas" w:cs="Consolas"/>
+          <w:color w:val="FF00FF"/>
+          <w:sz w:val="19"/>
+          <w:szCs w:val="19"/>
+          <w:highlight w:val="white"/>
+        </w:rPr>
+        <w:t>UPDATE</w:t>
+      </w:r>
+      <w:r>
+        <w:rPr>
+          <w:rFonts w:ascii="Consolas" w:hAnsi="Consolas" w:cs="Consolas"/>
+          <w:color w:val="000000"/>
+          <w:sz w:val="19"/>
+          <w:szCs w:val="19"/>
+          <w:highlight w:val="white"/>
+        </w:rPr>
+        <w:t xml:space="preserve"> pricing</w:t>
+      </w:r>
+      <w:r>
+        <w:rPr>
+          <w:rFonts w:ascii="Consolas" w:hAnsi="Consolas" w:cs="Consolas"/>
+          <w:color w:val="808080"/>
+          <w:sz w:val="19"/>
+          <w:szCs w:val="19"/>
+          <w:highlight w:val="white"/>
+        </w:rPr>
+        <w:t>.</w:t>
+      </w:r>
+      <w:r>
+        <w:rPr>
+          <w:rFonts w:ascii="Consolas" w:hAnsi="Consolas" w:cs="Consolas"/>
+          <w:color w:val="0000FF"/>
+          <w:sz w:val="19"/>
+          <w:szCs w:val="19"/>
+          <w:highlight w:val="white"/>
+        </w:rPr>
+        <w:t>Queue</w:t>
+      </w:r>
+    </w:p>
+    <w:p>
+      <w:pPr>
+        <w:autoSpaceDE w:val="0"/>
+        <w:autoSpaceDN w:val="0"/>
+        <w:adjustRightInd w:val="0"/>
+        <w:spacing w:before="0" w:line="240" w:lineRule="auto"/>
+        <w:jc w:val="left"/>
+        <w:rPr>
+          <w:rFonts w:ascii="Consolas" w:hAnsi="Consolas" w:cs="Consolas"/>
+          <w:color w:val="000000"/>
+          <w:sz w:val="19"/>
+          <w:szCs w:val="19"/>
+          <w:highlight w:val="white"/>
+        </w:rPr>
+      </w:pPr>
+      <w:r>
+        <w:rPr>
+          <w:rFonts w:ascii="Consolas" w:hAnsi="Consolas" w:cs="Consolas"/>
+          <w:color w:val="0000FF"/>
+          <w:sz w:val="19"/>
+          <w:szCs w:val="19"/>
+          <w:highlight w:val="white"/>
+        </w:rPr>
+        <w:t>SET</w:t>
+      </w:r>
+      <w:r>
+        <w:rPr>
+          <w:rFonts w:ascii="Consolas" w:hAnsi="Consolas" w:cs="Consolas"/>
+          <w:color w:val="000000"/>
+          <w:sz w:val="19"/>
+          <w:szCs w:val="19"/>
+          <w:highlight w:val="white"/>
+        </w:rPr>
+        <w:t xml:space="preserve"> </w:t>
+      </w:r>
+    </w:p>
+    <w:p>
+      <w:pPr>
+        <w:autoSpaceDE w:val="0"/>
+        <w:autoSpaceDN w:val="0"/>
+        <w:adjustRightInd w:val="0"/>
+        <w:spacing w:before="0" w:line="240" w:lineRule="auto"/>
+        <w:jc w:val="left"/>
+        <w:rPr>
+          <w:rFonts w:ascii="Consolas" w:hAnsi="Consolas" w:cs="Consolas"/>
+          <w:color w:val="000000"/>
+          <w:sz w:val="19"/>
+          <w:szCs w:val="19"/>
+          <w:highlight w:val="white"/>
+        </w:rPr>
+      </w:pPr>
+      <w:r>
+        <w:rPr>
+          <w:rFonts w:ascii="Consolas" w:hAnsi="Consolas" w:cs="Consolas"/>
+          <w:color w:val="000000"/>
+          <w:sz w:val="19"/>
+          <w:szCs w:val="19"/>
+          <w:highlight w:val="white"/>
+        </w:rPr>
+        <w:t xml:space="preserve">    Pricing</w:t>
+      </w:r>
+      <w:r>
+        <w:rPr>
+          <w:rFonts w:ascii="Consolas" w:hAnsi="Consolas" w:cs="Consolas"/>
+          <w:color w:val="808080"/>
+          <w:sz w:val="19"/>
+          <w:szCs w:val="19"/>
+          <w:highlight w:val="white"/>
+        </w:rPr>
+        <w:t>.</w:t>
+      </w:r>
+      <w:r>
+        <w:rPr>
+          <w:rFonts w:ascii="Consolas" w:hAnsi="Consolas" w:cs="Consolas"/>
+          <w:color w:val="0000FF"/>
+          <w:sz w:val="19"/>
+          <w:szCs w:val="19"/>
+          <w:highlight w:val="white"/>
+        </w:rPr>
+        <w:t>Queue</w:t>
+      </w:r>
+      <w:r>
+        <w:rPr>
+          <w:rFonts w:ascii="Consolas" w:hAnsi="Consolas" w:cs="Consolas"/>
+          <w:color w:val="808080"/>
+          <w:sz w:val="19"/>
+          <w:szCs w:val="19"/>
+          <w:highlight w:val="white"/>
+        </w:rPr>
+        <w:t>.</w:t>
+      </w:r>
+      <w:r>
+        <w:rPr>
+          <w:rFonts w:ascii="Consolas" w:hAnsi="Consolas" w:cs="Consolas"/>
+          <w:color w:val="000000"/>
+          <w:sz w:val="19"/>
+          <w:szCs w:val="19"/>
+          <w:highlight w:val="white"/>
+        </w:rPr>
+        <w:t xml:space="preserve">QueueStatusId </w:t>
+      </w:r>
+      <w:r>
+        <w:rPr>
+          <w:rFonts w:ascii="Consolas" w:hAnsi="Consolas" w:cs="Consolas"/>
+          <w:color w:val="808080"/>
+          <w:sz w:val="19"/>
+          <w:szCs w:val="19"/>
+          <w:highlight w:val="white"/>
+        </w:rPr>
+        <w:t>=</w:t>
+      </w:r>
+      <w:r>
+        <w:rPr>
+          <w:rFonts w:ascii="Consolas" w:hAnsi="Consolas" w:cs="Consolas"/>
+          <w:color w:val="000000"/>
+          <w:sz w:val="19"/>
+          <w:szCs w:val="19"/>
+          <w:highlight w:val="white"/>
+        </w:rPr>
+        <w:t xml:space="preserve"> 1 </w:t>
+      </w:r>
+    </w:p>
+    <w:p>
+      <w:r>
+        <w:rPr>
+          <w:rFonts w:ascii="Consolas" w:hAnsi="Consolas" w:cs="Consolas"/>
+          <w:color w:val="0000FF"/>
+          <w:sz w:val="19"/>
+          <w:szCs w:val="19"/>
+          <w:highlight w:val="white"/>
+        </w:rPr>
+        <w:t>WHERE</w:t>
+      </w:r>
+      <w:r>
+        <w:rPr>
+          <w:rFonts w:ascii="Consolas" w:hAnsi="Consolas" w:cs="Consolas"/>
+          <w:color w:val="000000"/>
+          <w:sz w:val="19"/>
+          <w:szCs w:val="19"/>
+          <w:highlight w:val="white"/>
+        </w:rPr>
+        <w:t xml:space="preserve"> pricing</w:t>
+      </w:r>
+      <w:r>
+        <w:rPr>
+          <w:rFonts w:ascii="Consolas" w:hAnsi="Consolas" w:cs="Consolas"/>
+          <w:color w:val="808080"/>
+          <w:sz w:val="19"/>
+          <w:szCs w:val="19"/>
+          <w:highlight w:val="white"/>
+        </w:rPr>
+        <w:t>.</w:t>
+      </w:r>
+      <w:r>
+        <w:rPr>
+          <w:rFonts w:ascii="Consolas" w:hAnsi="Consolas" w:cs="Consolas"/>
+          <w:color w:val="0000FF"/>
+          <w:sz w:val="19"/>
+          <w:szCs w:val="19"/>
+          <w:highlight w:val="white"/>
+        </w:rPr>
+        <w:t>Queue</w:t>
+      </w:r>
+      <w:r>
+        <w:rPr>
+          <w:rFonts w:ascii="Consolas" w:hAnsi="Consolas" w:cs="Consolas"/>
+          <w:color w:val="808080"/>
+          <w:sz w:val="19"/>
+          <w:szCs w:val="19"/>
+          <w:highlight w:val="white"/>
+        </w:rPr>
+        <w:t>.</w:t>
+      </w:r>
+      <w:r>
+        <w:rPr>
+          <w:rFonts w:ascii="Consolas" w:hAnsi="Consolas" w:cs="Consolas"/>
+          <w:color w:val="000000"/>
+          <w:sz w:val="19"/>
+          <w:szCs w:val="19"/>
+          <w:highlight w:val="white"/>
+        </w:rPr>
+        <w:t xml:space="preserve">Id </w:t>
+      </w:r>
+      <w:r>
+        <w:rPr>
+          <w:rFonts w:ascii="Consolas" w:hAnsi="Consolas" w:cs="Consolas"/>
+          <w:color w:val="808080"/>
+          <w:sz w:val="19"/>
+          <w:szCs w:val="19"/>
+          <w:highlight w:val="white"/>
+        </w:rPr>
+        <w:t>=</w:t>
+      </w:r>
+      <w:r>
+        <w:rPr>
+          <w:rFonts w:ascii="Consolas" w:hAnsi="Consolas" w:cs="Consolas"/>
+          <w:color w:val="000000"/>
+          <w:sz w:val="19"/>
+          <w:szCs w:val="19"/>
+          <w:highlight w:val="white"/>
+        </w:rPr>
+        <w:t xml:space="preserve"> 72178703 </w:t>
       </w:r>
     </w:p>
     <w:p>
@@ -79,7 +2420,7 @@
                     <pic:cNvPicPr/>
                   </pic:nvPicPr>
                   <pic:blipFill>
-                    <a:blip r:embed="rId4">
+                    <a:blip r:embed="rId5">
                       <a:extLst>
                         <a:ext uri="{28A0092B-C50C-407E-A947-70E740481C1C}">
                           <a14:useLocalDpi xmlns:a14="http://schemas.microsoft.com/office/drawing/2010/main" val="0"/>
@@ -270,6 +2611,7 @@
           <w:sz w:val="20"/>
           <w:szCs w:val="20"/>
         </w:rPr>
+        <w:lastRenderedPageBreak/>
         <w:drawing>
           <wp:inline distT="0" distB="0" distL="0" distR="0">
             <wp:extent cx="5972810" cy="2597785"/>
@@ -286,7 +2628,7 @@
                     <pic:cNvPicPr/>
                   </pic:nvPicPr>
                   <pic:blipFill>
-                    <a:blip r:embed="rId5">
+                    <a:blip r:embed="rId6">
                       <a:extLst>
                         <a:ext uri="{28A0092B-C50C-407E-A947-70E740481C1C}">
                           <a14:useLocalDpi xmlns:a14="http://schemas.microsoft.com/office/drawing/2010/main" val="0"/>
@@ -321,8 +2663,6 @@
         </w:rPr>
         <w:t> </w:t>
       </w:r>
-      <w:bookmarkStart w:id="0" w:name="_GoBack"/>
-      <w:bookmarkEnd w:id="0"/>
     </w:p>
     <w:p>
       <w:pPr>
@@ -388,7 +2728,118 @@
         <w:t> </w:t>
       </w:r>
     </w:p>
-    <w:p/>
+    <w:p>
+      <w:pPr>
+        <w:pStyle w:val="Nadpis1"/>
+      </w:pPr>
+      <w:r>
+        <w:t>Proc se nic nevypisuje na konzoli</w:t>
+      </w:r>
+    </w:p>
+    <w:p>
+      <w:r>
+        <w:t xml:space="preserve">Je to zavisle na tom, jake appendery jsou zapnute v log4netu: </w:t>
+      </w:r>
+    </w:p>
+    <w:p>
+      <w:r>
+        <w:t xml:space="preserve">  &lt;root&gt;</w:t>
+      </w:r>
+    </w:p>
+    <w:p>
+      <w:r>
+        <w:t xml:space="preserve">    &lt;level value="ALL" /&gt;</w:t>
+      </w:r>
+    </w:p>
+    <w:p>
+      <w:r>
+        <w:t xml:space="preserve">    &lt;appender-ref ref="DebugRollingFileAppender" /&gt;</w:t>
+      </w:r>
+    </w:p>
+    <w:p>
+      <w:r>
+        <w:t xml:space="preserve">    &lt;appender-ref ref="InfoRollingFileAppender" /&gt;</w:t>
+      </w:r>
+    </w:p>
+    <w:p>
+      <w:r>
+        <w:t xml:space="preserve">    &lt;appender-ref ref="UdpAppender" /&gt;</w:t>
+      </w:r>
+    </w:p>
+    <w:p>
+      <w:pPr>
+        <w:rPr>
+          <w:color w:val="FF0000"/>
+        </w:rPr>
+      </w:pPr>
+      <w:r>
+        <w:rPr>
+          <w:color w:val="FF0000"/>
+        </w:rPr>
+        <w:t xml:space="preserve">    &lt;appender-ref ref="ConsoleAppender" /&gt;</w:t>
+      </w:r>
+    </w:p>
+    <w:p>
+      <w:r>
+        <w:t xml:space="preserve">  &lt;/root&gt;</w:t>
+      </w:r>
+    </w:p>
+    <w:p>
+      <w:pPr>
+        <w:pStyle w:val="Nadpis1"/>
+      </w:pPr>
+      <w:r>
+        <w:t>Kam loguje Schedule spustena na konzoli</w:t>
+      </w:r>
+    </w:p>
+    <w:p>
+      <w:r>
+        <w:rPr>
+          <w:noProof/>
+        </w:rPr>
+        <w:drawing>
+          <wp:inline distT="0" distB="0" distL="0" distR="0" wp14:anchorId="79EF3C96" wp14:editId="5A0F9A95">
+            <wp:extent cx="8430802" cy="2362530"/>
+            <wp:effectExtent l="0" t="0" r="0" b="0"/>
+            <wp:docPr id="3" name="Obrázek 3"/>
+            <wp:cNvGraphicFramePr>
+              <a:graphicFrameLocks xmlns:a="http://schemas.openxmlformats.org/drawingml/2006/main" noChangeAspect="1"/>
+            </wp:cNvGraphicFramePr>
+            <a:graphic xmlns:a="http://schemas.openxmlformats.org/drawingml/2006/main">
+              <a:graphicData uri="http://schemas.openxmlformats.org/drawingml/2006/picture">
+                <pic:pic xmlns:pic="http://schemas.openxmlformats.org/drawingml/2006/picture">
+                  <pic:nvPicPr>
+                    <pic:cNvPr id="3" name="8E0D627.tmp"/>
+                    <pic:cNvPicPr/>
+                  </pic:nvPicPr>
+                  <pic:blipFill>
+                    <a:blip r:embed="rId7">
+                      <a:extLst>
+                        <a:ext uri="{28A0092B-C50C-407E-A947-70E740481C1C}">
+                          <a14:useLocalDpi xmlns:a14="http://schemas.microsoft.com/office/drawing/2010/main" val="0"/>
+                        </a:ext>
+                      </a:extLst>
+                    </a:blip>
+                    <a:stretch>
+                      <a:fillRect/>
+                    </a:stretch>
+                  </pic:blipFill>
+                  <pic:spPr>
+                    <a:xfrm>
+                      <a:off x="0" y="0"/>
+                      <a:ext cx="8430802" cy="2362530"/>
+                    </a:xfrm>
+                    <a:prstGeom prst="rect">
+                      <a:avLst/>
+                    </a:prstGeom>
+                  </pic:spPr>
+                </pic:pic>
+              </a:graphicData>
+            </a:graphic>
+          </wp:inline>
+        </w:drawing>
+      </w:r>
+    </w:p>
     <w:sectPr>
       <w:pgSz w:w="12240" w:h="15840"/>
       <w:pgMar w:top="1417" w:right="1417" w:bottom="1417" w:left="1417" w:header="720" w:footer="720" w:gutter="0"/>
@@ -992,6 +3443,59 @@
       <w:szCs w:val="32"/>
     </w:rPr>
   </w:style>
+  <w:style w:type="paragraph" w:styleId="Textbubliny">
+    <w:name w:val="Balloon Text"/>
+    <w:basedOn w:val="Normln"/>
+    <w:link w:val="TextbublinyChar"/>
+    <w:uiPriority w:val="99"/>
+    <w:semiHidden/>
+    <w:unhideWhenUsed/>
+    <w:rsid w:val="00E67ECA"/>
+    <w:pPr>
+      <w:spacing w:before="0" w:line="240" w:lineRule="auto"/>
+    </w:pPr>
+    <w:rPr>
+      <w:rFonts w:ascii="Segoe UI" w:hAnsi="Segoe UI" w:cs="Segoe UI"/>
+      <w:sz w:val="18"/>
+      <w:szCs w:val="18"/>
+    </w:rPr>
+  </w:style>
+  <w:style w:type="character" w:customStyle="1" w:styleId="TextbublinyChar">
+    <w:name w:val="Text bubliny Char"/>
+    <w:basedOn w:val="Standardnpsmoodstavce"/>
+    <w:link w:val="Textbubliny"/>
+    <w:uiPriority w:val="99"/>
+    <w:semiHidden/>
+    <w:rsid w:val="00E67ECA"/>
+    <w:rPr>
+      <w:rFonts w:ascii="Segoe UI" w:hAnsi="Segoe UI" w:cs="Segoe UI"/>
+      <w:sz w:val="18"/>
+      <w:szCs w:val="18"/>
+    </w:rPr>
+  </w:style>
+  <w:style w:type="character" w:styleId="Hypertextovodkaz">
+    <w:name w:val="Hyperlink"/>
+    <w:basedOn w:val="Standardnpsmoodstavce"/>
+    <w:uiPriority w:val="99"/>
+    <w:unhideWhenUsed/>
+    <w:rsid w:val="009911C1"/>
+    <w:rPr>
+      <w:color w:val="0563C1" w:themeColor="hyperlink"/>
+      <w:u w:val="single"/>
+    </w:rPr>
+  </w:style>
+  <w:style w:type="character" w:styleId="Sledovanodkaz">
+    <w:name w:val="FollowedHyperlink"/>
+    <w:basedOn w:val="Standardnpsmoodstavce"/>
+    <w:uiPriority w:val="99"/>
+    <w:semiHidden/>
+    <w:unhideWhenUsed/>
+    <w:rsid w:val="009911C1"/>
+    <w:rPr>
+      <w:color w:val="954F72" w:themeColor="followedHyperlink"/>
+      <w:u w:val="single"/>
+    </w:rPr>
+  </w:style>
 </w:styles>
 </file>
 

--- a/Schedule.docx
+++ b/Schedule.docx
@@ -34,7 +34,7 @@
     <w:p>
       <w:pPr>
         <w:pStyle w:val="Nadpis1"/>
-        <w:spacing w:before="120"/>
+        <w:spacing w:before="0" w:line="240" w:lineRule="auto"/>
         <w:contextualSpacing/>
         <w15:collapsed/>
       </w:pPr>
@@ -1737,7 +1737,7 @@
     <w:p>
       <w:pPr>
         <w:pStyle w:val="Nadpis1"/>
-        <w:spacing w:before="120"/>
+        <w:spacing w:before="0" w:line="240" w:lineRule="auto"/>
         <w:contextualSpacing/>
         <w15:collapsed/>
       </w:pPr>
@@ -1798,8 +1798,6 @@
         </w:rPr>
         <w:t>měl by to pak oszačit za vyřešené</w:t>
       </w:r>
-      <w:bookmarkStart w:id="8" w:name="_GoBack"/>
-      <w:bookmarkEnd w:id="8"/>
     </w:p>
     <w:p>
       <w:pPr>
@@ -1814,19 +1812,7 @@
           <w:rPr>
             <w:rStyle w:val="Hypertextovodkaz"/>
           </w:rPr>
-          <w:t>C:\Users\phlavenka\OneDrive\Nielsen  p</w:t>
-        </w:r>
-        <w:r>
-          <w:rPr>
-            <w:rStyle w:val="Hypertextovodkaz"/>
-          </w:rPr>
-          <w:t>r</w:t>
-        </w:r>
-        <w:r>
-          <w:rPr>
-            <w:rStyle w:val="Hypertextovodkaz"/>
-          </w:rPr>
-          <w:t>ace\Moje poznamky Nielsen\My Scripts\Schedule\Vytvoreni dat pro otestovani DuplicityKillera.sql</w:t>
+          <w:t>C:\Users\phlavenka\OneDrive\Nielsen  prace\Moje poznamky Nielsen\My Scripts\Schedule\Vytvoreni dat pro otestovani DuplicityKillera.sql</w:t>
         </w:r>
       </w:hyperlink>
     </w:p>
@@ -1834,7 +1820,7 @@
     <w:p>
       <w:pPr>
         <w:pStyle w:val="Nadpis1"/>
-        <w:spacing w:before="120"/>
+        <w:spacing w:before="0" w:line="240" w:lineRule="auto"/>
         <w:contextualSpacing/>
         <w15:collapsed/>
       </w:pPr>
@@ -2375,6 +2361,9 @@
     <w:p>
       <w:pPr>
         <w:pStyle w:val="Nadpis1"/>
+        <w:spacing w:before="0" w:line="240" w:lineRule="auto"/>
+        <w:contextualSpacing/>
+        <w15:collapsed/>
       </w:pPr>
       <w:r>
         <w:t xml:space="preserve">Spusteni u me na konzoli: </w:t>
@@ -2611,7 +2600,6 @@
           <w:sz w:val="20"/>
           <w:szCs w:val="20"/>
         </w:rPr>
-        <w:lastRenderedPageBreak/>
         <w:drawing>
           <wp:inline distT="0" distB="0" distL="0" distR="0">
             <wp:extent cx="5972810" cy="2597785"/>
@@ -2731,6 +2719,9 @@
     <w:p>
       <w:pPr>
         <w:pStyle w:val="Nadpis1"/>
+        <w:spacing w:before="0" w:line="240" w:lineRule="auto"/>
+        <w:contextualSpacing/>
+        <w15:collapsed/>
       </w:pPr>
       <w:r>
         <w:t>Proc se nic nevypisuje na konzoli</w:t>
@@ -2787,10 +2778,15 @@
     <w:p>
       <w:pPr>
         <w:pStyle w:val="Nadpis1"/>
+        <w:spacing w:before="0" w:line="240" w:lineRule="auto"/>
+        <w:contextualSpacing/>
+        <w15:collapsed/>
       </w:pPr>
       <w:r>
         <w:t>Kam loguje Schedule spustena na konzoli</w:t>
       </w:r>
+      <w:bookmarkStart w:id="8" w:name="_GoBack"/>
+      <w:bookmarkEnd w:id="8"/>
     </w:p>
     <w:p>
       <w:r>
